--- a/Problem Set 1.docx
+++ b/Problem Set 1.docx
@@ -63,23 +63,7 @@
             <w:sz w:val="28"/>
             <w:szCs w:val="28"/>
           </w:rPr>
-          <m:t>a</m:t>
-        </m:r>
-        <m:r>
-          <w:rPr>
-            <w:rFonts w:ascii="Cambria Math" w:eastAsiaTheme="minorEastAsia" w:hAnsi="Cambria Math" w:cs="Times New Roman"/>
-            <w:sz w:val="28"/>
-            <w:szCs w:val="28"/>
-          </w:rPr>
-          <m:t>=</m:t>
-        </m:r>
-        <m:r>
-          <w:rPr>
-            <w:rFonts w:ascii="Cambria Math" w:eastAsiaTheme="minorEastAsia" w:hAnsi="Cambria Math" w:cs="Times New Roman"/>
-            <w:sz w:val="28"/>
-            <w:szCs w:val="28"/>
-          </w:rPr>
-          <m:t>2k</m:t>
+          <m:t>a=2k</m:t>
         </m:r>
       </m:oMath>
       <w:r>
@@ -108,39 +92,7 @@
             <w:sz w:val="28"/>
             <w:szCs w:val="28"/>
           </w:rPr>
-          <m:t>b</m:t>
-        </m:r>
-        <m:r>
-          <w:rPr>
-            <w:rFonts w:ascii="Cambria Math" w:eastAsiaTheme="minorEastAsia" w:hAnsi="Cambria Math" w:cs="Times New Roman"/>
-            <w:sz w:val="28"/>
-            <w:szCs w:val="28"/>
-          </w:rPr>
-          <m:t>=</m:t>
-        </m:r>
-        <m:r>
-          <w:rPr>
-            <w:rFonts w:ascii="Cambria Math" w:eastAsiaTheme="minorEastAsia" w:hAnsi="Cambria Math" w:cs="Times New Roman"/>
-            <w:sz w:val="28"/>
-            <w:szCs w:val="28"/>
-          </w:rPr>
-          <m:t>2</m:t>
-        </m:r>
-        <m:r>
-          <w:rPr>
-            <w:rFonts w:ascii="Cambria Math" w:eastAsiaTheme="minorEastAsia" w:hAnsi="Cambria Math" w:cs="Times New Roman"/>
-            <w:sz w:val="28"/>
-            <w:szCs w:val="28"/>
-          </w:rPr>
-          <m:t>j</m:t>
-        </m:r>
-        <m:r>
-          <w:rPr>
-            <w:rFonts w:ascii="Cambria Math" w:eastAsiaTheme="minorEastAsia" w:hAnsi="Cambria Math" w:cs="Times New Roman"/>
-            <w:sz w:val="28"/>
-            <w:szCs w:val="28"/>
-          </w:rPr>
-          <m:t>+1</m:t>
+          <m:t>b=2j+1</m:t>
         </m:r>
       </m:oMath>
       <w:r>
@@ -169,31 +121,7 @@
             <w:sz w:val="28"/>
             <w:szCs w:val="28"/>
           </w:rPr>
-          <m:t xml:space="preserve">Where k and j are </m:t>
-        </m:r>
-        <m:r>
-          <w:rPr>
-            <w:rFonts w:ascii="Cambria Math" w:eastAsiaTheme="minorEastAsia" w:hAnsi="Cambria Math" w:cs="Times New Roman"/>
-            <w:sz w:val="28"/>
-            <w:szCs w:val="28"/>
-          </w:rPr>
-          <m:t>∈</m:t>
-        </m:r>
-        <m:r>
-          <w:rPr>
-            <w:rFonts w:ascii="Cambria Math" w:eastAsiaTheme="minorEastAsia" w:hAnsi="Cambria Math" w:cs="Times New Roman"/>
-            <w:sz w:val="28"/>
-            <w:szCs w:val="28"/>
-          </w:rPr>
-          <m:t>Z</m:t>
-        </m:r>
-        <m:r>
-          <w:rPr>
-            <w:rFonts w:ascii="Cambria Math" w:eastAsiaTheme="minorEastAsia" w:hAnsi="Cambria Math" w:cs="Times New Roman"/>
-            <w:sz w:val="28"/>
-            <w:szCs w:val="28"/>
-          </w:rPr>
-          <m:t xml:space="preserve"> </m:t>
+          <m:t xml:space="preserve">Where k and j are ∈Z </m:t>
         </m:r>
       </m:oMath>
       <w:r>
@@ -251,39 +179,7 @@
             <w:sz w:val="28"/>
             <w:szCs w:val="28"/>
           </w:rPr>
-          <m:t>a+b=2</m:t>
-        </m:r>
-        <m:r>
-          <w:rPr>
-            <w:rFonts w:ascii="Cambria Math" w:eastAsiaTheme="minorEastAsia" w:hAnsi="Cambria Math" w:cs="Times New Roman"/>
-            <w:sz w:val="28"/>
-            <w:szCs w:val="28"/>
-          </w:rPr>
-          <m:t>(</m:t>
-        </m:r>
-        <m:r>
-          <w:rPr>
-            <w:rFonts w:ascii="Cambria Math" w:eastAsiaTheme="minorEastAsia" w:hAnsi="Cambria Math" w:cs="Times New Roman"/>
-            <w:sz w:val="28"/>
-            <w:szCs w:val="28"/>
-          </w:rPr>
-          <m:t>k+j</m:t>
-        </m:r>
-        <m:r>
-          <w:rPr>
-            <w:rFonts w:ascii="Cambria Math" w:eastAsiaTheme="minorEastAsia" w:hAnsi="Cambria Math" w:cs="Times New Roman"/>
-            <w:sz w:val="28"/>
-            <w:szCs w:val="28"/>
-          </w:rPr>
-          <m:t>)</m:t>
-        </m:r>
-        <m:r>
-          <w:rPr>
-            <w:rFonts w:ascii="Cambria Math" w:eastAsiaTheme="minorEastAsia" w:hAnsi="Cambria Math" w:cs="Times New Roman"/>
-            <w:sz w:val="28"/>
-            <w:szCs w:val="28"/>
-          </w:rPr>
-          <m:t>+1</m:t>
+          <m:t>a+b=2(k+j)+1</m:t>
         </m:r>
       </m:oMath>
       <w:r>
@@ -312,23 +208,7 @@
             <w:sz w:val="28"/>
             <w:szCs w:val="28"/>
           </w:rPr>
-          <m:t>let m</m:t>
-        </m:r>
-        <m:r>
-          <w:rPr>
-            <w:rFonts w:ascii="Cambria Math" w:eastAsiaTheme="minorEastAsia" w:hAnsi="Cambria Math" w:cs="Times New Roman"/>
-            <w:sz w:val="28"/>
-            <w:szCs w:val="28"/>
-          </w:rPr>
-          <m:t>=</m:t>
-        </m:r>
-        <m:r>
-          <w:rPr>
-            <w:rFonts w:ascii="Cambria Math" w:eastAsiaTheme="minorEastAsia" w:hAnsi="Cambria Math" w:cs="Times New Roman"/>
-            <w:sz w:val="28"/>
-            <w:szCs w:val="28"/>
-          </w:rPr>
-          <m:t>k+j</m:t>
+          <m:t>let m=k+j</m:t>
         </m:r>
       </m:oMath>
       <w:r>
@@ -357,47 +237,7 @@
             <w:sz w:val="28"/>
             <w:szCs w:val="28"/>
           </w:rPr>
-          <m:t>m</m:t>
-        </m:r>
-        <m:r>
-          <w:rPr>
-            <w:rFonts w:ascii="Cambria Math" w:eastAsiaTheme="minorEastAsia" w:hAnsi="Cambria Math" w:cs="Times New Roman"/>
-            <w:sz w:val="28"/>
-            <w:szCs w:val="28"/>
-          </w:rPr>
-          <m:t>∈</m:t>
-        </m:r>
-        <m:r>
-          <w:rPr>
-            <w:rFonts w:ascii="Cambria Math" w:eastAsiaTheme="minorEastAsia" w:hAnsi="Cambria Math" w:cs="Times New Roman"/>
-            <w:sz w:val="28"/>
-            <w:szCs w:val="28"/>
-          </w:rPr>
-          <m:t>Z</m:t>
-        </m:r>
-        <m:r>
-          <w:rPr>
-            <w:rFonts w:ascii="Cambria Math" w:eastAsiaTheme="minorEastAsia" w:hAnsi="Cambria Math" w:cs="Times New Roman"/>
-            <w:sz w:val="28"/>
-            <w:szCs w:val="28"/>
-          </w:rPr>
-          <m:t xml:space="preserve"> </m:t>
-        </m:r>
-        <m:r>
-          <w:rPr>
-            <w:rFonts w:ascii="Cambria Math" w:eastAsiaTheme="minorEastAsia" w:hAnsi="Cambria Math" w:cs="Times New Roman"/>
-            <w:sz w:val="28"/>
-            <w:szCs w:val="28"/>
-          </w:rPr>
-          <m:t xml:space="preserve">due to the closure property of </m:t>
-        </m:r>
-        <m:r>
-          <w:rPr>
-            <w:rFonts w:ascii="Cambria Math" w:eastAsiaTheme="minorEastAsia" w:hAnsi="Cambria Math" w:cs="Times New Roman"/>
-            <w:sz w:val="28"/>
-            <w:szCs w:val="28"/>
-          </w:rPr>
-          <m:t>addition</m:t>
+          <m:t>m∈Z due to the closure property of addition</m:t>
         </m:r>
       </m:oMath>
       <w:r>
@@ -426,31 +266,7 @@
             <w:sz w:val="28"/>
             <w:szCs w:val="28"/>
           </w:rPr>
-          <m:t>a+b=</m:t>
-        </m:r>
-        <m:r>
-          <w:rPr>
-            <w:rFonts w:ascii="Cambria Math" w:eastAsiaTheme="minorEastAsia" w:hAnsi="Cambria Math" w:cs="Times New Roman"/>
-            <w:sz w:val="28"/>
-            <w:szCs w:val="28"/>
-          </w:rPr>
-          <m:t>2</m:t>
-        </m:r>
-        <m:r>
-          <w:rPr>
-            <w:rFonts w:ascii="Cambria Math" w:eastAsiaTheme="minorEastAsia" w:hAnsi="Cambria Math" w:cs="Times New Roman"/>
-            <w:sz w:val="28"/>
-            <w:szCs w:val="28"/>
-          </w:rPr>
-          <m:t>m</m:t>
-        </m:r>
-        <m:r>
-          <w:rPr>
-            <w:rFonts w:ascii="Cambria Math" w:eastAsiaTheme="minorEastAsia" w:hAnsi="Cambria Math" w:cs="Times New Roman"/>
-            <w:sz w:val="28"/>
-            <w:szCs w:val="28"/>
-          </w:rPr>
-          <m:t>+1</m:t>
+          <m:t>a+b=2m+1</m:t>
         </m:r>
       </m:oMath>
       <w:r>
@@ -542,15 +358,7 @@
             <w:sz w:val="28"/>
             <w:szCs w:val="28"/>
           </w:rPr>
-          <m:t>a=2k</m:t>
-        </m:r>
-        <m:r>
-          <w:rPr>
-            <w:rFonts w:ascii="Cambria Math" w:eastAsiaTheme="minorEastAsia" w:hAnsi="Cambria Math" w:cs="Times New Roman"/>
-            <w:sz w:val="28"/>
-            <w:szCs w:val="28"/>
-          </w:rPr>
-          <m:t>+1</m:t>
+          <m:t>a=2k+1</m:t>
         </m:r>
       </m:oMath>
       <w:r>
@@ -608,23 +416,7 @@
             <w:sz w:val="28"/>
             <w:szCs w:val="28"/>
           </w:rPr>
-          <m:t xml:space="preserve">Where k and j are </m:t>
-        </m:r>
-        <m:r>
-          <w:rPr>
-            <w:rFonts w:ascii="Cambria Math" w:eastAsiaTheme="minorEastAsia" w:hAnsi="Cambria Math" w:cs="Times New Roman"/>
-            <w:sz w:val="28"/>
-            <w:szCs w:val="28"/>
-          </w:rPr>
-          <m:t>∈</m:t>
-        </m:r>
-        <m:r>
-          <w:rPr>
-            <w:rFonts w:ascii="Cambria Math" w:eastAsiaTheme="minorEastAsia" w:hAnsi="Cambria Math" w:cs="Times New Roman"/>
-            <w:sz w:val="28"/>
-            <w:szCs w:val="28"/>
-          </w:rPr>
-          <m:t xml:space="preserve">Z </m:t>
+          <m:t xml:space="preserve">Where k and j are ∈Z </m:t>
         </m:r>
       </m:oMath>
       <w:r>
@@ -653,79 +445,7 @@
             <w:sz w:val="28"/>
             <w:szCs w:val="28"/>
           </w:rPr>
-          <m:t>a</m:t>
-        </m:r>
-        <m:r>
-          <w:rPr>
-            <w:rFonts w:ascii="Cambria Math" w:eastAsiaTheme="minorEastAsia" w:hAnsi="Cambria Math" w:cs="Times New Roman"/>
-            <w:sz w:val="28"/>
-            <w:szCs w:val="28"/>
-          </w:rPr>
-          <m:t>×</m:t>
-        </m:r>
-        <m:r>
-          <w:rPr>
-            <w:rFonts w:ascii="Cambria Math" w:eastAsiaTheme="minorEastAsia" w:hAnsi="Cambria Math" w:cs="Times New Roman"/>
-            <w:sz w:val="28"/>
-            <w:szCs w:val="28"/>
-          </w:rPr>
-          <m:t>b=</m:t>
-        </m:r>
-        <m:r>
-          <w:rPr>
-            <w:rFonts w:ascii="Cambria Math" w:eastAsiaTheme="minorEastAsia" w:hAnsi="Cambria Math" w:cs="Times New Roman"/>
-            <w:sz w:val="28"/>
-            <w:szCs w:val="28"/>
-          </w:rPr>
-          <m:t>(</m:t>
-        </m:r>
-        <m:r>
-          <w:rPr>
-            <w:rFonts w:ascii="Cambria Math" w:eastAsiaTheme="minorEastAsia" w:hAnsi="Cambria Math" w:cs="Times New Roman"/>
-            <w:sz w:val="28"/>
-            <w:szCs w:val="28"/>
-          </w:rPr>
-          <m:t>2k</m:t>
-        </m:r>
-        <m:r>
-          <w:rPr>
-            <w:rFonts w:ascii="Cambria Math" w:eastAsiaTheme="minorEastAsia" w:hAnsi="Cambria Math" w:cs="Times New Roman"/>
-            <w:sz w:val="28"/>
-            <w:szCs w:val="28"/>
-          </w:rPr>
-          <m:t>+1)</m:t>
-        </m:r>
-        <m:r>
-          <w:rPr>
-            <w:rFonts w:ascii="Cambria Math" w:eastAsiaTheme="minorEastAsia" w:hAnsi="Cambria Math" w:cs="Times New Roman"/>
-            <w:sz w:val="28"/>
-            <w:szCs w:val="28"/>
-          </w:rPr>
-          <m:t>×</m:t>
-        </m:r>
-        <m:r>
-          <w:rPr>
-            <w:rFonts w:ascii="Cambria Math" w:eastAsiaTheme="minorEastAsia" w:hAnsi="Cambria Math" w:cs="Times New Roman"/>
-            <w:sz w:val="28"/>
-            <w:szCs w:val="28"/>
-          </w:rPr>
-          <m:t>(</m:t>
-        </m:r>
-        <m:r>
-          <w:rPr>
-            <w:rFonts w:ascii="Cambria Math" w:eastAsiaTheme="minorEastAsia" w:hAnsi="Cambria Math" w:cs="Times New Roman"/>
-            <w:sz w:val="28"/>
-            <w:szCs w:val="28"/>
-          </w:rPr>
-          <m:t>2j+1</m:t>
-        </m:r>
-        <m:r>
-          <w:rPr>
-            <w:rFonts w:ascii="Cambria Math" w:eastAsiaTheme="minorEastAsia" w:hAnsi="Cambria Math" w:cs="Times New Roman"/>
-            <w:sz w:val="28"/>
-            <w:szCs w:val="28"/>
-          </w:rPr>
-          <m:t>)</m:t>
+          <m:t>a×b=(2k+1)×(2j+1)</m:t>
         </m:r>
       </m:oMath>
       <w:r>
@@ -754,31 +474,7 @@
             <w:sz w:val="28"/>
             <w:szCs w:val="28"/>
           </w:rPr>
-          <m:t>a</m:t>
-        </m:r>
-        <m:r>
-          <w:rPr>
-            <w:rFonts w:ascii="Cambria Math" w:eastAsiaTheme="minorEastAsia" w:hAnsi="Cambria Math" w:cs="Times New Roman"/>
-            <w:sz w:val="28"/>
-            <w:szCs w:val="28"/>
-          </w:rPr>
-          <m:t>×</m:t>
-        </m:r>
-        <m:r>
-          <w:rPr>
-            <w:rFonts w:ascii="Cambria Math" w:eastAsiaTheme="minorEastAsia" w:hAnsi="Cambria Math" w:cs="Times New Roman"/>
-            <w:sz w:val="28"/>
-            <w:szCs w:val="28"/>
-          </w:rPr>
-          <m:t>b=</m:t>
-        </m:r>
-        <m:r>
-          <w:rPr>
-            <w:rFonts w:ascii="Cambria Math" w:eastAsiaTheme="minorEastAsia" w:hAnsi="Cambria Math" w:cs="Times New Roman"/>
-            <w:sz w:val="28"/>
-            <w:szCs w:val="28"/>
-          </w:rPr>
-          <m:t>4kj+2k+2j+1</m:t>
+          <m:t>a×b=4kj+2k+2j+1</m:t>
         </m:r>
       </m:oMath>
       <w:r>
@@ -807,55 +503,7 @@
             <w:sz w:val="28"/>
             <w:szCs w:val="28"/>
           </w:rPr>
-          <m:t>a</m:t>
-        </m:r>
-        <m:r>
-          <w:rPr>
-            <w:rFonts w:ascii="Cambria Math" w:eastAsiaTheme="minorEastAsia" w:hAnsi="Cambria Math" w:cs="Times New Roman"/>
-            <w:sz w:val="28"/>
-            <w:szCs w:val="28"/>
-          </w:rPr>
-          <m:t>×</m:t>
-        </m:r>
-        <m:r>
-          <w:rPr>
-            <w:rFonts w:ascii="Cambria Math" w:eastAsiaTheme="minorEastAsia" w:hAnsi="Cambria Math" w:cs="Times New Roman"/>
-            <w:sz w:val="28"/>
-            <w:szCs w:val="28"/>
-          </w:rPr>
-          <m:t>b=</m:t>
-        </m:r>
-        <m:r>
-          <w:rPr>
-            <w:rFonts w:ascii="Cambria Math" w:eastAsiaTheme="minorEastAsia" w:hAnsi="Cambria Math" w:cs="Times New Roman"/>
-            <w:sz w:val="28"/>
-            <w:szCs w:val="28"/>
-          </w:rPr>
-          <m:t>2(2</m:t>
-        </m:r>
-        <m:r>
-          <w:rPr>
-            <w:rFonts w:ascii="Cambria Math" w:eastAsiaTheme="minorEastAsia" w:hAnsi="Cambria Math" w:cs="Times New Roman"/>
-            <w:sz w:val="28"/>
-            <w:szCs w:val="28"/>
-          </w:rPr>
-          <m:t>kj+k+j</m:t>
-        </m:r>
-        <m:r>
-          <w:rPr>
-            <w:rFonts w:ascii="Cambria Math" w:eastAsiaTheme="minorEastAsia" w:hAnsi="Cambria Math" w:cs="Times New Roman"/>
-            <w:sz w:val="28"/>
-            <w:szCs w:val="28"/>
-          </w:rPr>
-          <m:t>)</m:t>
-        </m:r>
-        <m:r>
-          <w:rPr>
-            <w:rFonts w:ascii="Cambria Math" w:eastAsiaTheme="minorEastAsia" w:hAnsi="Cambria Math" w:cs="Times New Roman"/>
-            <w:sz w:val="28"/>
-            <w:szCs w:val="28"/>
-          </w:rPr>
-          <m:t>+1</m:t>
+          <m:t>a×b=2(2kj+k+j)+1</m:t>
         </m:r>
       </m:oMath>
       <w:r>
@@ -884,15 +532,7 @@
             <w:sz w:val="28"/>
             <w:szCs w:val="28"/>
           </w:rPr>
-          <m:t>let m=</m:t>
-        </m:r>
-        <m:r>
-          <w:rPr>
-            <w:rFonts w:ascii="Cambria Math" w:eastAsiaTheme="minorEastAsia" w:hAnsi="Cambria Math" w:cs="Times New Roman"/>
-            <w:sz w:val="28"/>
-            <w:szCs w:val="28"/>
-          </w:rPr>
-          <m:t>2kj+k+j</m:t>
+          <m:t>let m=2kj+k+j</m:t>
         </m:r>
       </m:oMath>
       <w:r>
@@ -921,55 +561,7 @@
             <w:sz w:val="28"/>
             <w:szCs w:val="28"/>
           </w:rPr>
-          <m:t>m</m:t>
-        </m:r>
-        <m:r>
-          <w:rPr>
-            <w:rFonts w:ascii="Cambria Math" w:eastAsiaTheme="minorEastAsia" w:hAnsi="Cambria Math" w:cs="Times New Roman"/>
-            <w:sz w:val="28"/>
-            <w:szCs w:val="28"/>
-          </w:rPr>
-          <m:t>∈</m:t>
-        </m:r>
-        <m:r>
-          <w:rPr>
-            <w:rFonts w:ascii="Cambria Math" w:eastAsiaTheme="minorEastAsia" w:hAnsi="Cambria Math" w:cs="Times New Roman"/>
-            <w:sz w:val="28"/>
-            <w:szCs w:val="28"/>
-          </w:rPr>
-          <m:t>Z</m:t>
-        </m:r>
-        <m:r>
-          <w:rPr>
-            <w:rFonts w:ascii="Cambria Math" w:eastAsiaTheme="minorEastAsia" w:hAnsi="Cambria Math" w:cs="Times New Roman"/>
-            <w:sz w:val="28"/>
-            <w:szCs w:val="28"/>
-          </w:rPr>
-          <m:t xml:space="preserve"> </m:t>
-        </m:r>
-        <m:r>
-          <w:rPr>
-            <w:rFonts w:ascii="Cambria Math" w:eastAsiaTheme="minorEastAsia" w:hAnsi="Cambria Math" w:cs="Times New Roman"/>
-            <w:sz w:val="28"/>
-            <w:szCs w:val="28"/>
-          </w:rPr>
-          <m:t xml:space="preserve"> </m:t>
-        </m:r>
-        <m:r>
-          <w:rPr>
-            <w:rFonts w:ascii="Cambria Math" w:eastAsiaTheme="minorEastAsia" w:hAnsi="Cambria Math" w:cs="Times New Roman"/>
-            <w:sz w:val="28"/>
-            <w:szCs w:val="28"/>
-          </w:rPr>
-          <m:t>due to the closure property of multiplication</m:t>
-        </m:r>
-        <m:r>
-          <w:rPr>
-            <w:rFonts w:ascii="Cambria Math" w:eastAsiaTheme="minorEastAsia" w:hAnsi="Cambria Math" w:cs="Times New Roman"/>
-            <w:sz w:val="28"/>
-            <w:szCs w:val="28"/>
-          </w:rPr>
-          <m:t xml:space="preserve"> and addition</m:t>
+          <m:t>m∈Z  due to the closure property of multiplication and addition</m:t>
         </m:r>
       </m:oMath>
       <w:r>
@@ -998,23 +590,7 @@
             <w:sz w:val="28"/>
             <w:szCs w:val="28"/>
           </w:rPr>
-          <m:t>a</m:t>
-        </m:r>
-        <m:r>
-          <w:rPr>
-            <w:rFonts w:ascii="Cambria Math" w:eastAsiaTheme="minorEastAsia" w:hAnsi="Cambria Math" w:cs="Times New Roman"/>
-            <w:sz w:val="28"/>
-            <w:szCs w:val="28"/>
-          </w:rPr>
-          <m:t>×</m:t>
-        </m:r>
-        <m:r>
-          <w:rPr>
-            <w:rFonts w:ascii="Cambria Math" w:eastAsiaTheme="minorEastAsia" w:hAnsi="Cambria Math" w:cs="Times New Roman"/>
-            <w:sz w:val="28"/>
-            <w:szCs w:val="28"/>
-          </w:rPr>
-          <m:t>b=2m+1</m:t>
+          <m:t>a×b=2m+1</m:t>
         </m:r>
       </m:oMath>
       <w:r>
@@ -1153,31 +729,7 @@
             <w:sz w:val="28"/>
             <w:szCs w:val="28"/>
           </w:rPr>
-          <m:t xml:space="preserve">Where k </m:t>
-        </m:r>
-        <m:r>
-          <w:rPr>
-            <w:rFonts w:ascii="Cambria Math" w:eastAsiaTheme="minorEastAsia" w:hAnsi="Cambria Math" w:cs="Times New Roman"/>
-            <w:sz w:val="28"/>
-            <w:szCs w:val="28"/>
-          </w:rPr>
-          <m:t>is</m:t>
-        </m:r>
-        <m:r>
-          <w:rPr>
-            <w:rFonts w:ascii="Cambria Math" w:eastAsiaTheme="minorEastAsia" w:hAnsi="Cambria Math" w:cs="Times New Roman"/>
-            <w:sz w:val="28"/>
-            <w:szCs w:val="28"/>
-          </w:rPr>
-          <m:t>∈</m:t>
-        </m:r>
-        <m:r>
-          <w:rPr>
-            <w:rFonts w:ascii="Cambria Math" w:eastAsiaTheme="minorEastAsia" w:hAnsi="Cambria Math" w:cs="Times New Roman"/>
-            <w:sz w:val="28"/>
-            <w:szCs w:val="28"/>
-          </w:rPr>
-          <m:t xml:space="preserve">Z </m:t>
+          <m:t xml:space="preserve">Where k is∈Z </m:t>
         </m:r>
       </m:oMath>
       <w:r>
@@ -1238,31 +790,7 @@
             <w:sz w:val="28"/>
             <w:szCs w:val="28"/>
           </w:rPr>
-          <m:t>=2</m:t>
-        </m:r>
-        <m:r>
-          <w:rPr>
-            <w:rFonts w:ascii="Cambria Math" w:eastAsiaTheme="minorEastAsia" w:hAnsi="Cambria Math" w:cs="Times New Roman"/>
-            <w:sz w:val="28"/>
-            <w:szCs w:val="28"/>
-          </w:rPr>
-          <m:t>k</m:t>
-        </m:r>
-        <m:r>
-          <w:rPr>
-            <w:rFonts w:ascii="Cambria Math" w:eastAsiaTheme="minorEastAsia" w:hAnsi="Cambria Math" w:cs="Times New Roman"/>
-            <w:sz w:val="28"/>
-            <w:szCs w:val="28"/>
-          </w:rPr>
-          <m:t>×</m:t>
-        </m:r>
-        <m:r>
-          <w:rPr>
-            <w:rFonts w:ascii="Cambria Math" w:eastAsiaTheme="minorEastAsia" w:hAnsi="Cambria Math" w:cs="Times New Roman"/>
-            <w:sz w:val="28"/>
-            <w:szCs w:val="28"/>
-          </w:rPr>
-          <m:t>2k</m:t>
+          <m:t>=2k×2k</m:t>
         </m:r>
       </m:oMath>
       <w:r>
@@ -1323,31 +851,7 @@
             <w:sz w:val="28"/>
             <w:szCs w:val="28"/>
           </w:rPr>
-          <m:t>=</m:t>
-        </m:r>
-        <m:r>
-          <w:rPr>
-            <w:rFonts w:ascii="Cambria Math" w:eastAsiaTheme="minorEastAsia" w:hAnsi="Cambria Math" w:cs="Times New Roman"/>
-            <w:sz w:val="28"/>
-            <w:szCs w:val="28"/>
-          </w:rPr>
-          <m:t>2(k</m:t>
-        </m:r>
-        <m:r>
-          <w:rPr>
-            <w:rFonts w:ascii="Cambria Math" w:eastAsiaTheme="minorEastAsia" w:hAnsi="Cambria Math" w:cs="Times New Roman"/>
-            <w:sz w:val="28"/>
-            <w:szCs w:val="28"/>
-          </w:rPr>
-          <m:t>×</m:t>
-        </m:r>
-        <m:r>
-          <w:rPr>
-            <w:rFonts w:ascii="Cambria Math" w:eastAsiaTheme="minorEastAsia" w:hAnsi="Cambria Math" w:cs="Times New Roman"/>
-            <w:sz w:val="28"/>
-            <w:szCs w:val="28"/>
-          </w:rPr>
-          <m:t>2k)</m:t>
+          <m:t>=2(k×2k)</m:t>
         </m:r>
       </m:oMath>
       <w:r>
@@ -1376,39 +880,7 @@
             <w:sz w:val="28"/>
             <w:szCs w:val="28"/>
           </w:rPr>
-          <m:t>Let m</m:t>
-        </m:r>
-        <m:r>
-          <w:rPr>
-            <w:rFonts w:ascii="Cambria Math" w:eastAsiaTheme="minorEastAsia" w:hAnsi="Cambria Math" w:cs="Times New Roman"/>
-            <w:sz w:val="28"/>
-            <w:szCs w:val="28"/>
-          </w:rPr>
-          <m:t>=</m:t>
-        </m:r>
-        <m:r>
-          <w:rPr>
-            <w:rFonts w:ascii="Cambria Math" w:eastAsiaTheme="minorEastAsia" w:hAnsi="Cambria Math" w:cs="Times New Roman"/>
-            <w:sz w:val="28"/>
-            <w:szCs w:val="28"/>
-          </w:rPr>
-          <m:t>k</m:t>
-        </m:r>
-        <m:r>
-          <w:rPr>
-            <w:rFonts w:ascii="Cambria Math" w:eastAsiaTheme="minorEastAsia" w:hAnsi="Cambria Math" w:cs="Times New Roman"/>
-            <w:sz w:val="28"/>
-            <w:szCs w:val="28"/>
-          </w:rPr>
-          <m:t>×</m:t>
-        </m:r>
-        <m:r>
-          <w:rPr>
-            <w:rFonts w:ascii="Cambria Math" w:eastAsiaTheme="minorEastAsia" w:hAnsi="Cambria Math" w:cs="Times New Roman"/>
-            <w:sz w:val="28"/>
-            <w:szCs w:val="28"/>
-          </w:rPr>
-          <m:t>2k</m:t>
+          <m:t>Let m=k×2k</m:t>
         </m:r>
       </m:oMath>
       <w:r>
@@ -1437,31 +909,7 @@
             <w:sz w:val="28"/>
             <w:szCs w:val="28"/>
           </w:rPr>
-          <m:t>m</m:t>
-        </m:r>
-        <m:r>
-          <w:rPr>
-            <w:rFonts w:ascii="Cambria Math" w:eastAsiaTheme="minorEastAsia" w:hAnsi="Cambria Math" w:cs="Times New Roman"/>
-            <w:sz w:val="28"/>
-            <w:szCs w:val="28"/>
-          </w:rPr>
-          <m:t>∈</m:t>
-        </m:r>
-        <m:r>
-          <w:rPr>
-            <w:rFonts w:ascii="Cambria Math" w:eastAsiaTheme="minorEastAsia" w:hAnsi="Cambria Math" w:cs="Times New Roman"/>
-            <w:sz w:val="28"/>
-            <w:szCs w:val="28"/>
-          </w:rPr>
-          <m:t xml:space="preserve">Z </m:t>
-        </m:r>
-        <m:r>
-          <w:rPr>
-            <w:rFonts w:ascii="Cambria Math" w:eastAsiaTheme="minorEastAsia" w:hAnsi="Cambria Math" w:cs="Times New Roman"/>
-            <w:sz w:val="28"/>
-            <w:szCs w:val="28"/>
-          </w:rPr>
-          <m:t>due to the closure property of multiplication</m:t>
+          <m:t>m∈Z due to the closure property of multiplication</m:t>
         </m:r>
       </m:oMath>
       <w:r>
@@ -1522,15 +970,7 @@
             <w:sz w:val="28"/>
             <w:szCs w:val="28"/>
           </w:rPr>
-          <m:t>=2m</m:t>
-        </m:r>
-        <m:r>
-          <w:rPr>
-            <w:rFonts w:ascii="Cambria Math" w:eastAsiaTheme="minorEastAsia" w:hAnsi="Cambria Math" w:cs="Times New Roman"/>
-            <w:sz w:val="28"/>
-            <w:szCs w:val="28"/>
-          </w:rPr>
-          <m:t xml:space="preserve"> </m:t>
+          <m:t xml:space="preserve">=2m </m:t>
         </m:r>
       </m:oMath>
       <w:r>
@@ -1689,23 +1129,7 @@
             <w:sz w:val="28"/>
             <w:szCs w:val="28"/>
           </w:rPr>
-          <m:t xml:space="preserve"> </m:t>
-        </m:r>
-        <m:r>
-          <w:rPr>
-            <w:rFonts w:ascii="Cambria Math" w:eastAsiaTheme="minorEastAsia" w:hAnsi="Cambria Math" w:cs="Times New Roman"/>
-            <w:sz w:val="28"/>
-            <w:szCs w:val="28"/>
-          </w:rPr>
-          <m:t>=</m:t>
-        </m:r>
-        <m:r>
-          <w:rPr>
-            <w:rFonts w:ascii="Cambria Math" w:eastAsiaTheme="minorEastAsia" w:hAnsi="Cambria Math" w:cs="Times New Roman"/>
-            <w:sz w:val="28"/>
-            <w:szCs w:val="28"/>
-          </w:rPr>
-          <m:t>1</m:t>
+          <m:t xml:space="preserve"> =1</m:t>
         </m:r>
       </m:oMath>
       <w:r>
@@ -1849,7 +1273,15 @@
             <w:sz w:val="28"/>
             <w:szCs w:val="28"/>
           </w:rPr>
-          <m:t>=1 have positive integer solutions.</m:t>
+          <m:t xml:space="preserve">=1 </m:t>
+        </m:r>
+        <m:r>
+          <w:rPr>
+            <w:rFonts w:ascii="Cambria Math" w:eastAsiaTheme="minorEastAsia" w:hAnsi="Cambria Math" w:cs="Times New Roman"/>
+            <w:sz w:val="28"/>
+            <w:szCs w:val="28"/>
+          </w:rPr>
+          <m:t>have positive integer solutions.</m:t>
         </m:r>
       </m:oMath>
       <w:r>
@@ -1889,23 +1321,7 @@
                 <w:sz w:val="28"/>
                 <w:szCs w:val="28"/>
               </w:rPr>
-              <m:t>p</m:t>
-            </m:r>
-            <m:r>
-              <w:rPr>
-                <w:rFonts w:ascii="Cambria Math" w:eastAsiaTheme="minorEastAsia" w:hAnsi="Cambria Math" w:cs="Times New Roman"/>
-                <w:sz w:val="28"/>
-                <w:szCs w:val="28"/>
-              </w:rPr>
-              <m:t>-</m:t>
-            </m:r>
-            <m:r>
-              <w:rPr>
-                <w:rFonts w:ascii="Cambria Math" w:eastAsiaTheme="minorEastAsia" w:hAnsi="Cambria Math" w:cs="Times New Roman"/>
-                <w:sz w:val="28"/>
-                <w:szCs w:val="28"/>
-              </w:rPr>
-              <m:t>q</m:t>
+              <m:t>p-q</m:t>
             </m:r>
           </m:e>
         </m:d>
@@ -1927,15 +1343,7 @@
                 <w:sz w:val="28"/>
                 <w:szCs w:val="28"/>
               </w:rPr>
-              <m:t>p+</m:t>
-            </m:r>
-            <m:r>
-              <w:rPr>
-                <w:rFonts w:ascii="Cambria Math" w:eastAsiaTheme="minorEastAsia" w:hAnsi="Cambria Math" w:cs="Times New Roman"/>
-                <w:sz w:val="28"/>
-                <w:szCs w:val="28"/>
-              </w:rPr>
-              <m:t>q</m:t>
+              <m:t>p+q</m:t>
             </m:r>
           </m:e>
         </m:d>
@@ -1995,15 +1403,7 @@
             <w:sz w:val="28"/>
             <w:szCs w:val="28"/>
           </w:rPr>
-          <m:t>=1</m:t>
-        </m:r>
-        <m:r>
-          <w:rPr>
-            <w:rFonts w:ascii="Cambria Math" w:eastAsiaTheme="minorEastAsia" w:hAnsi="Cambria Math" w:cs="Times New Roman"/>
-            <w:sz w:val="28"/>
-            <w:szCs w:val="28"/>
-          </w:rPr>
-          <m:t xml:space="preserve"> and </m:t>
+          <m:t xml:space="preserve">=1 and </m:t>
         </m:r>
         <m:d>
           <m:dPr>
@@ -2023,15 +1423,7 @@
                 <w:sz w:val="28"/>
                 <w:szCs w:val="28"/>
               </w:rPr>
-              <m:t>p+</m:t>
-            </m:r>
-            <m:r>
-              <w:rPr>
-                <w:rFonts w:ascii="Cambria Math" w:eastAsiaTheme="minorEastAsia" w:hAnsi="Cambria Math" w:cs="Times New Roman"/>
-                <w:sz w:val="28"/>
-                <w:szCs w:val="28"/>
-              </w:rPr>
-              <m:t>q</m:t>
+              <m:t>p+q</m:t>
             </m:r>
           </m:e>
         </m:d>
@@ -2091,15 +1483,7 @@
             <w:sz w:val="28"/>
             <w:szCs w:val="28"/>
           </w:rPr>
-          <m:t>+</m:t>
-        </m:r>
-        <m:r>
-          <w:rPr>
-            <w:rFonts w:ascii="Cambria Math" w:eastAsiaTheme="minorEastAsia" w:hAnsi="Cambria Math" w:cs="Times New Roman"/>
-            <w:sz w:val="28"/>
-            <w:szCs w:val="28"/>
-          </w:rPr>
-          <m:t xml:space="preserve"> </m:t>
+          <m:t xml:space="preserve">+ </m:t>
         </m:r>
         <m:d>
           <m:dPr>
@@ -2157,39 +1541,7 @@
             <w:sz w:val="28"/>
             <w:szCs w:val="28"/>
           </w:rPr>
-          <m:t>2</m:t>
-        </m:r>
-        <m:r>
-          <w:rPr>
-            <w:rFonts w:ascii="Cambria Math" w:eastAsiaTheme="minorEastAsia" w:hAnsi="Cambria Math" w:cs="Times New Roman"/>
-            <w:sz w:val="28"/>
-            <w:szCs w:val="28"/>
-          </w:rPr>
-          <m:t>p</m:t>
-        </m:r>
-        <m:r>
-          <w:rPr>
-            <w:rFonts w:ascii="Cambria Math" w:eastAsiaTheme="minorEastAsia" w:hAnsi="Cambria Math" w:cs="Times New Roman"/>
-            <w:sz w:val="28"/>
-            <w:szCs w:val="28"/>
-          </w:rPr>
-          <m:t xml:space="preserve"> +</m:t>
-        </m:r>
-        <m:r>
-          <w:rPr>
-            <w:rFonts w:ascii="Cambria Math" w:eastAsiaTheme="minorEastAsia" w:hAnsi="Cambria Math" w:cs="Times New Roman"/>
-            <w:sz w:val="28"/>
-            <w:szCs w:val="28"/>
-          </w:rPr>
-          <m:t>0q</m:t>
-        </m:r>
-        <m:r>
-          <w:rPr>
-            <w:rFonts w:ascii="Cambria Math" w:eastAsiaTheme="minorEastAsia" w:hAnsi="Cambria Math" w:cs="Times New Roman"/>
-            <w:sz w:val="28"/>
-            <w:szCs w:val="28"/>
-          </w:rPr>
-          <m:t>=2</m:t>
+          <m:t>2p +0q=2</m:t>
         </m:r>
       </m:oMath>
       <w:r>
@@ -2217,23 +1569,7 @@
             <w:sz w:val="28"/>
             <w:szCs w:val="28"/>
           </w:rPr>
-          <m:t>p=</m:t>
-        </m:r>
-        <m:r>
-          <w:rPr>
-            <w:rFonts w:ascii="Cambria Math" w:eastAsiaTheme="minorEastAsia" w:hAnsi="Cambria Math" w:cs="Times New Roman"/>
-            <w:sz w:val="28"/>
-            <w:szCs w:val="28"/>
-          </w:rPr>
-          <m:t>1</m:t>
-        </m:r>
-        <m:r>
-          <w:rPr>
-            <w:rFonts w:ascii="Cambria Math" w:eastAsiaTheme="minorEastAsia" w:hAnsi="Cambria Math" w:cs="Times New Roman"/>
-            <w:sz w:val="28"/>
-            <w:szCs w:val="28"/>
-          </w:rPr>
-          <m:t>, q=0</m:t>
+          <m:t>p=1, q=0</m:t>
         </m:r>
       </m:oMath>
       <w:r>
@@ -2301,23 +1637,7 @@
             <w:sz w:val="28"/>
             <w:szCs w:val="28"/>
           </w:rPr>
-          <m:t>=</m:t>
-        </m:r>
-        <m:r>
-          <w:rPr>
-            <w:rFonts w:ascii="Cambria Math" w:eastAsiaTheme="minorEastAsia" w:hAnsi="Cambria Math" w:cs="Times New Roman"/>
-            <w:sz w:val="28"/>
-            <w:szCs w:val="28"/>
-          </w:rPr>
-          <m:t>-1</m:t>
-        </m:r>
-        <m:r>
-          <w:rPr>
-            <w:rFonts w:ascii="Cambria Math" w:eastAsiaTheme="minorEastAsia" w:hAnsi="Cambria Math" w:cs="Times New Roman"/>
-            <w:sz w:val="28"/>
-            <w:szCs w:val="28"/>
-          </w:rPr>
-          <m:t xml:space="preserve"> and </m:t>
+          <m:t xml:space="preserve">=-1 and </m:t>
         </m:r>
         <m:d>
           <m:dPr>
@@ -2337,15 +1657,7 @@
                 <w:sz w:val="28"/>
                 <w:szCs w:val="28"/>
               </w:rPr>
-              <m:t>p+</m:t>
-            </m:r>
-            <m:r>
-              <w:rPr>
-                <w:rFonts w:ascii="Cambria Math" w:eastAsiaTheme="minorEastAsia" w:hAnsi="Cambria Math" w:cs="Times New Roman"/>
-                <w:sz w:val="28"/>
-                <w:szCs w:val="28"/>
-              </w:rPr>
-              <m:t>q</m:t>
+              <m:t>p+q</m:t>
             </m:r>
           </m:e>
         </m:d>
@@ -2355,23 +1667,7 @@
             <w:sz w:val="28"/>
             <w:szCs w:val="28"/>
           </w:rPr>
-          <m:t>=</m:t>
-        </m:r>
-        <m:r>
-          <w:rPr>
-            <w:rFonts w:ascii="Cambria Math" w:eastAsiaTheme="minorEastAsia" w:hAnsi="Cambria Math" w:cs="Times New Roman"/>
-            <w:sz w:val="28"/>
-            <w:szCs w:val="28"/>
-          </w:rPr>
-          <m:t>-</m:t>
-        </m:r>
-        <m:r>
-          <w:rPr>
-            <w:rFonts w:ascii="Cambria Math" w:eastAsiaTheme="minorEastAsia" w:hAnsi="Cambria Math" w:cs="Times New Roman"/>
-            <w:sz w:val="28"/>
-            <w:szCs w:val="28"/>
-          </w:rPr>
-          <m:t>1</m:t>
+          <m:t>=-1</m:t>
         </m:r>
       </m:oMath>
       <w:r>
@@ -2459,23 +1755,7 @@
             <w:sz w:val="28"/>
             <w:szCs w:val="28"/>
           </w:rPr>
-          <m:t>=</m:t>
-        </m:r>
-        <m:r>
-          <w:rPr>
-            <w:rFonts w:ascii="Cambria Math" w:eastAsiaTheme="minorEastAsia" w:hAnsi="Cambria Math" w:cs="Times New Roman"/>
-            <w:sz w:val="28"/>
-            <w:szCs w:val="28"/>
-          </w:rPr>
-          <m:t>-</m:t>
-        </m:r>
-        <m:r>
-          <w:rPr>
-            <w:rFonts w:ascii="Cambria Math" w:eastAsiaTheme="minorEastAsia" w:hAnsi="Cambria Math" w:cs="Times New Roman"/>
-            <w:sz w:val="28"/>
-            <w:szCs w:val="28"/>
-          </w:rPr>
-          <m:t>2</m:t>
+          <m:t>=-2</m:t>
         </m:r>
       </m:oMath>
       <w:r>
@@ -2503,23 +1783,7 @@
             <w:sz w:val="28"/>
             <w:szCs w:val="28"/>
           </w:rPr>
-          <m:t>2p +0q=</m:t>
-        </m:r>
-        <m:r>
-          <w:rPr>
-            <w:rFonts w:ascii="Cambria Math" w:eastAsiaTheme="minorEastAsia" w:hAnsi="Cambria Math" w:cs="Times New Roman"/>
-            <w:sz w:val="28"/>
-            <w:szCs w:val="28"/>
-          </w:rPr>
-          <m:t>-</m:t>
-        </m:r>
-        <m:r>
-          <w:rPr>
-            <w:rFonts w:ascii="Cambria Math" w:eastAsiaTheme="minorEastAsia" w:hAnsi="Cambria Math" w:cs="Times New Roman"/>
-            <w:sz w:val="28"/>
-            <w:szCs w:val="28"/>
-          </w:rPr>
-          <m:t>2</m:t>
+          <m:t>2p +0q=-2</m:t>
         </m:r>
       </m:oMath>
       <w:r>
@@ -2547,23 +1811,7 @@
             <w:sz w:val="28"/>
             <w:szCs w:val="28"/>
           </w:rPr>
-          <m:t>p=</m:t>
-        </m:r>
-        <m:r>
-          <w:rPr>
-            <w:rFonts w:ascii="Cambria Math" w:eastAsiaTheme="minorEastAsia" w:hAnsi="Cambria Math" w:cs="Times New Roman"/>
-            <w:sz w:val="28"/>
-            <w:szCs w:val="28"/>
-          </w:rPr>
-          <m:t>-</m:t>
-        </m:r>
-        <m:r>
-          <w:rPr>
-            <w:rFonts w:ascii="Cambria Math" w:eastAsiaTheme="minorEastAsia" w:hAnsi="Cambria Math" w:cs="Times New Roman"/>
-            <w:sz w:val="28"/>
-            <w:szCs w:val="28"/>
-          </w:rPr>
-          <m:t>1, q=0</m:t>
+          <m:t>p=-1, q=0</m:t>
         </m:r>
       </m:oMath>
       <w:r>
@@ -2590,17 +1838,39 @@
         <w:spacing w:line="276" w:lineRule="auto"/>
         <w:rPr>
           <w:rFonts w:ascii="Alegreya-Regular" w:eastAsiaTheme="minorEastAsia" w:hAnsi="Alegreya-Regular" w:cs="Times New Roman"/>
-          <w:sz w:val="28"/>
-          <w:szCs w:val="28"/>
-        </w:rPr>
-      </w:pPr>
-      <w:r>
-        <w:rPr>
-          <w:rFonts w:ascii="Alegreya-Regular" w:eastAsiaTheme="minorEastAsia" w:hAnsi="Alegreya-Regular" w:cs="Times New Roman"/>
+          <w:b/>
+          <w:bCs/>
+          <w:sz w:val="28"/>
+          <w:szCs w:val="28"/>
+        </w:rPr>
+      </w:pPr>
+      <w:r>
+        <w:rPr>
+          <w:rFonts w:ascii="Alegreya-Regular" w:eastAsiaTheme="minorEastAsia" w:hAnsi="Alegreya-Regular" w:cs="Times New Roman"/>
+          <w:b/>
+          <w:bCs/>
           <w:sz w:val="28"/>
           <w:szCs w:val="28"/>
         </w:rPr>
         <w:lastRenderedPageBreak/>
+        <w:t>3.</w:t>
+      </w:r>
+    </w:p>
+    <w:p>
+      <w:pPr>
+        <w:spacing w:line="276" w:lineRule="auto"/>
+        <w:rPr>
+          <w:rFonts w:ascii="Alegreya-Regular" w:eastAsiaTheme="minorEastAsia" w:hAnsi="Alegreya-Regular" w:cs="Times New Roman"/>
+          <w:sz w:val="28"/>
+          <w:szCs w:val="28"/>
+        </w:rPr>
+      </w:pPr>
+      <w:r>
+        <w:rPr>
+          <w:rFonts w:ascii="Alegreya-Regular" w:eastAsiaTheme="minorEastAsia" w:hAnsi="Alegreya-Regular" w:cs="Times New Roman"/>
+          <w:sz w:val="28"/>
+          <w:szCs w:val="28"/>
+        </w:rPr>
         <w:t xml:space="preserve">Prove by Mathematical Induction that for any positive integer number </w:t>
       </w:r>
       <m:oMath>
@@ -2613,6 +1883,9 @@
           <m:t>n,</m:t>
         </m:r>
         <m:r>
+          <m:rPr>
+            <m:sty m:val="p"/>
+          </m:rPr>
           <w:rPr>
             <w:rFonts w:ascii="Cambria Math" w:eastAsiaTheme="minorEastAsia" w:hAnsi="Cambria Math" w:cs="Times New Roman"/>
             <w:sz w:val="28"/>
@@ -2976,15 +2249,7 @@
             <w:sz w:val="28"/>
             <w:szCs w:val="28"/>
           </w:rPr>
-          <m:t>n=k</m:t>
-        </m:r>
-        <m:r>
-          <w:rPr>
-            <w:rFonts w:ascii="Cambria Math" w:eastAsiaTheme="minorEastAsia" w:hAnsi="Cambria Math" w:cs="Times New Roman"/>
-            <w:sz w:val="28"/>
-            <w:szCs w:val="28"/>
-          </w:rPr>
-          <m:t xml:space="preserve"> and for some integer m</m:t>
+          <m:t>n=k and for some integer m</m:t>
         </m:r>
       </m:oMath>
     </w:p>
@@ -3044,23 +2309,7 @@
             <w:sz w:val="28"/>
             <w:szCs w:val="28"/>
           </w:rPr>
-          <m:t>+2n</m:t>
-        </m:r>
-        <m:r>
-          <w:rPr>
-            <w:rFonts w:ascii="Cambria Math" w:eastAsiaTheme="minorEastAsia" w:hAnsi="Cambria Math" w:cs="Times New Roman"/>
-            <w:sz w:val="28"/>
-            <w:szCs w:val="28"/>
-          </w:rPr>
-          <m:t>=</m:t>
-        </m:r>
-        <m:r>
-          <w:rPr>
-            <w:rFonts w:ascii="Cambria Math" w:eastAsiaTheme="minorEastAsia" w:hAnsi="Cambria Math" w:cs="Times New Roman"/>
-            <w:sz w:val="28"/>
-            <w:szCs w:val="28"/>
-          </w:rPr>
-          <m:t>3m</m:t>
+          <m:t>+2n=3m</m:t>
         </m:r>
       </m:oMath>
       <w:r>
@@ -3078,31 +2327,7 @@
             <w:sz w:val="28"/>
             <w:szCs w:val="28"/>
           </w:rPr>
-          <m:t>n=k</m:t>
-        </m:r>
-        <m:r>
-          <w:rPr>
-            <w:rFonts w:ascii="Cambria Math" w:eastAsiaTheme="minorEastAsia" w:hAnsi="Cambria Math" w:cs="Times New Roman"/>
-            <w:sz w:val="28"/>
-            <w:szCs w:val="28"/>
-          </w:rPr>
-          <m:t>+1</m:t>
-        </m:r>
-        <m:r>
-          <w:rPr>
-            <w:rFonts w:ascii="Cambria Math" w:eastAsiaTheme="minorEastAsia" w:hAnsi="Cambria Math" w:cs="Times New Roman"/>
-            <w:sz w:val="28"/>
-            <w:szCs w:val="28"/>
-          </w:rPr>
-          <m:t xml:space="preserve"> </m:t>
-        </m:r>
-        <m:r>
-          <w:rPr>
-            <w:rFonts w:ascii="Cambria Math" w:eastAsiaTheme="minorEastAsia" w:hAnsi="Cambria Math" w:cs="Times New Roman"/>
-            <w:sz w:val="28"/>
-            <w:szCs w:val="28"/>
-          </w:rPr>
-          <m:t>and for some integer m</m:t>
+          <m:t>n=k+1 and for some integer m</m:t>
         </m:r>
       </m:oMath>
     </w:p>
@@ -3154,15 +2379,7 @@
             <w:sz w:val="28"/>
             <w:szCs w:val="28"/>
           </w:rPr>
-          <m:t>+2n</m:t>
-        </m:r>
-        <m:r>
-          <w:rPr>
-            <w:rFonts w:ascii="Cambria Math" w:eastAsiaTheme="minorEastAsia" w:hAnsi="Cambria Math" w:cs="Times New Roman"/>
-            <w:sz w:val="28"/>
-            <w:szCs w:val="28"/>
-          </w:rPr>
-          <m:t>=</m:t>
+          <m:t>+2n=</m:t>
         </m:r>
         <m:sSup>
           <m:sSupPr>
@@ -3231,15 +2448,7 @@
             <w:sz w:val="28"/>
             <w:szCs w:val="28"/>
           </w:rPr>
-          <m:t xml:space="preserve">     </m:t>
-        </m:r>
-        <m:r>
-          <w:rPr>
-            <w:rFonts w:ascii="Cambria Math" w:eastAsiaTheme="minorEastAsia" w:hAnsi="Cambria Math" w:cs="Times New Roman"/>
-            <w:sz w:val="28"/>
-            <w:szCs w:val="28"/>
-          </w:rPr>
-          <m:t>=</m:t>
+          <m:t xml:space="preserve">     =</m:t>
         </m:r>
         <m:d>
           <m:dPr>
@@ -3291,15 +2500,7 @@
                 <w:sz w:val="28"/>
                 <w:szCs w:val="28"/>
               </w:rPr>
-              <m:t>+</m:t>
-            </m:r>
-            <m:r>
-              <w:rPr>
-                <w:rFonts w:ascii="Cambria Math" w:eastAsiaTheme="minorEastAsia" w:hAnsi="Cambria Math" w:cs="Times New Roman"/>
-                <w:sz w:val="28"/>
-                <w:szCs w:val="28"/>
-              </w:rPr>
-              <m:t>k+k+k+1</m:t>
+              <m:t>+k+k+k+1</m:t>
             </m:r>
           </m:e>
         </m:d>
@@ -3331,23 +2532,7 @@
             <w:sz w:val="28"/>
             <w:szCs w:val="28"/>
           </w:rPr>
-          <m:t>+</m:t>
-        </m:r>
-        <m:r>
-          <w:rPr>
-            <w:rFonts w:ascii="Cambria Math" w:eastAsiaTheme="minorEastAsia" w:hAnsi="Cambria Math" w:cs="Times New Roman"/>
-            <w:sz w:val="28"/>
-            <w:szCs w:val="28"/>
-          </w:rPr>
-          <m:t>2k</m:t>
-        </m:r>
-        <m:r>
-          <w:rPr>
-            <w:rFonts w:ascii="Cambria Math" w:eastAsiaTheme="minorEastAsia" w:hAnsi="Cambria Math" w:cs="Times New Roman"/>
-            <w:sz w:val="28"/>
-            <w:szCs w:val="28"/>
-          </w:rPr>
-          <m:t>+2</m:t>
+          <m:t>+2k+2</m:t>
         </m:r>
       </m:oMath>
       <w:r>
@@ -3456,23 +2641,7 @@
             <w:sz w:val="28"/>
             <w:szCs w:val="28"/>
           </w:rPr>
-          <m:t>+3k</m:t>
-        </m:r>
-        <m:r>
-          <w:rPr>
-            <w:rFonts w:ascii="Cambria Math" w:eastAsiaTheme="minorEastAsia" w:hAnsi="Cambria Math" w:cs="Times New Roman"/>
-            <w:sz w:val="28"/>
-            <w:szCs w:val="28"/>
-          </w:rPr>
-          <m:t>+1</m:t>
-        </m:r>
-        <m:r>
-          <w:rPr>
-            <w:rFonts w:ascii="Cambria Math" w:eastAsiaTheme="minorEastAsia" w:hAnsi="Cambria Math" w:cs="Times New Roman"/>
-            <w:sz w:val="28"/>
-            <w:szCs w:val="28"/>
-          </w:rPr>
-          <m:t>+2k+2</m:t>
+          <m:t>+3k+1+2k+2</m:t>
         </m:r>
       </m:oMath>
       <w:r>
@@ -3541,15 +2710,7 @@
             <w:sz w:val="28"/>
             <w:szCs w:val="28"/>
           </w:rPr>
-          <m:t>+</m:t>
-        </m:r>
-        <m:r>
-          <w:rPr>
-            <w:rFonts w:ascii="Cambria Math" w:eastAsiaTheme="minorEastAsia" w:hAnsi="Cambria Math" w:cs="Times New Roman"/>
-            <w:sz w:val="28"/>
-            <w:szCs w:val="28"/>
-          </w:rPr>
-          <m:t>2k+3</m:t>
+          <m:t>+2k+3</m:t>
         </m:r>
         <m:sSup>
           <m:sSupPr>
@@ -3589,15 +2750,7 @@
             <w:sz w:val="28"/>
             <w:szCs w:val="28"/>
           </w:rPr>
-          <m:t>+3k+</m:t>
-        </m:r>
-        <m:r>
-          <w:rPr>
-            <w:rFonts w:ascii="Cambria Math" w:eastAsiaTheme="minorEastAsia" w:hAnsi="Cambria Math" w:cs="Times New Roman"/>
-            <w:sz w:val="28"/>
-            <w:szCs w:val="28"/>
-          </w:rPr>
-          <m:t>3</m:t>
+          <m:t>+3k+3</m:t>
         </m:r>
       </m:oMath>
       <w:r>
@@ -3666,15 +2819,7 @@
             <w:sz w:val="28"/>
             <w:szCs w:val="28"/>
           </w:rPr>
-          <m:t>+2k</m:t>
-        </m:r>
-        <m:r>
-          <w:rPr>
-            <w:rFonts w:ascii="Cambria Math" w:eastAsiaTheme="minorEastAsia" w:hAnsi="Cambria Math" w:cs="Times New Roman"/>
-            <w:sz w:val="28"/>
-            <w:szCs w:val="28"/>
-          </w:rPr>
-          <m:t>+3</m:t>
+          <m:t>+2k+3</m:t>
         </m:r>
         <m:sSup>
           <m:sSupPr>
@@ -3751,23 +2896,7 @@
             <w:sz w:val="28"/>
             <w:szCs w:val="28"/>
           </w:rPr>
-          <m:t xml:space="preserve">     =</m:t>
-        </m:r>
-        <m:r>
-          <w:rPr>
-            <w:rFonts w:ascii="Cambria Math" w:eastAsiaTheme="minorEastAsia" w:hAnsi="Cambria Math" w:cs="Times New Roman"/>
-            <w:sz w:val="28"/>
-            <w:szCs w:val="28"/>
-          </w:rPr>
-          <m:t>3m</m:t>
-        </m:r>
-        <m:r>
-          <w:rPr>
-            <w:rFonts w:ascii="Cambria Math" w:eastAsiaTheme="minorEastAsia" w:hAnsi="Cambria Math" w:cs="Times New Roman"/>
-            <w:sz w:val="28"/>
-            <w:szCs w:val="28"/>
-          </w:rPr>
-          <m:t>+3</m:t>
+          <m:t xml:space="preserve">     =3m+3</m:t>
         </m:r>
         <m:sSup>
           <m:sSupPr>
@@ -3836,23 +2965,7 @@
             <w:sz w:val="28"/>
             <w:szCs w:val="28"/>
           </w:rPr>
-          <m:t xml:space="preserve">     =3</m:t>
-        </m:r>
-        <m:r>
-          <w:rPr>
-            <w:rFonts w:ascii="Cambria Math" w:eastAsiaTheme="minorEastAsia" w:hAnsi="Cambria Math" w:cs="Times New Roman"/>
-            <w:sz w:val="28"/>
-            <w:szCs w:val="28"/>
-          </w:rPr>
-          <m:t>(</m:t>
-        </m:r>
-        <m:r>
-          <w:rPr>
-            <w:rFonts w:ascii="Cambria Math" w:eastAsiaTheme="minorEastAsia" w:hAnsi="Cambria Math" w:cs="Times New Roman"/>
-            <w:sz w:val="28"/>
-            <w:szCs w:val="28"/>
-          </w:rPr>
-          <m:t>m+</m:t>
+          <m:t xml:space="preserve">     =3(m+</m:t>
         </m:r>
         <m:sSup>
           <m:sSupPr>
@@ -3892,15 +3005,7 @@
             <w:sz w:val="28"/>
             <w:szCs w:val="28"/>
           </w:rPr>
-          <m:t>+k+</m:t>
-        </m:r>
-        <m:r>
-          <w:rPr>
-            <w:rFonts w:ascii="Cambria Math" w:eastAsiaTheme="minorEastAsia" w:hAnsi="Cambria Math" w:cs="Times New Roman"/>
-            <w:sz w:val="28"/>
-            <w:szCs w:val="28"/>
-          </w:rPr>
-          <m:t>1)</m:t>
+          <m:t>+k+1)</m:t>
         </m:r>
       </m:oMath>
       <w:r>
@@ -3960,23 +3065,7 @@
             <w:sz w:val="28"/>
             <w:szCs w:val="28"/>
           </w:rPr>
-          <m:t>+2n</m:t>
-        </m:r>
-        <m:r>
-          <w:rPr>
-            <w:rFonts w:ascii="Cambria Math" w:eastAsiaTheme="minorEastAsia" w:hAnsi="Cambria Math" w:cs="Times New Roman"/>
-            <w:sz w:val="28"/>
-            <w:szCs w:val="28"/>
-          </w:rPr>
-          <m:t>=</m:t>
-        </m:r>
-        <m:r>
-          <w:rPr>
-            <w:rFonts w:ascii="Cambria Math" w:eastAsiaTheme="minorEastAsia" w:hAnsi="Cambria Math" w:cs="Times New Roman"/>
-            <w:sz w:val="28"/>
-            <w:szCs w:val="28"/>
-          </w:rPr>
-          <m:t>3(m+</m:t>
+          <m:t>+2n=3(m+</m:t>
         </m:r>
         <m:sSup>
           <m:sSupPr>
@@ -4025,6 +3114,14 @@
           <w:sz w:val="28"/>
           <w:szCs w:val="28"/>
         </w:rPr>
+        <w:t xml:space="preserve"> for</w:t>
+      </w:r>
+      <w:r>
+        <w:rPr>
+          <w:rFonts w:ascii="Alegreya-Regular" w:eastAsiaTheme="minorEastAsia" w:hAnsi="Alegreya-Regular" w:cs="Times New Roman"/>
+          <w:sz w:val="28"/>
+          <w:szCs w:val="28"/>
+        </w:rPr>
         <w:t xml:space="preserve"> </w:t>
       </w:r>
       <m:oMath>
@@ -4037,6 +3134,66 @@
           <m:t>n=k+1 and for some integer m</m:t>
         </m:r>
       </m:oMath>
+    </w:p>
+    <w:p>
+      <w:pPr>
+        <w:spacing w:line="276" w:lineRule="auto"/>
+        <w:rPr>
+          <w:rFonts w:ascii="Alegreya-Regular" w:eastAsiaTheme="minorEastAsia" w:hAnsi="Alegreya-Regular" w:cs="Times New Roman"/>
+          <w:sz w:val="28"/>
+          <w:szCs w:val="28"/>
+        </w:rPr>
+      </w:pPr>
+      <m:oMath>
+        <m:r>
+          <w:rPr>
+            <w:rFonts w:ascii="Cambria Math" w:eastAsiaTheme="minorEastAsia" w:hAnsi="Cambria Math" w:cs="Times New Roman"/>
+            <w:sz w:val="28"/>
+            <w:szCs w:val="28"/>
+          </w:rPr>
+          <m:t>Let c=m+</m:t>
+        </m:r>
+        <m:sSup>
+          <m:sSupPr>
+            <m:ctrlPr>
+              <w:rPr>
+                <w:rFonts w:ascii="Cambria Math" w:eastAsiaTheme="minorEastAsia" w:hAnsi="Cambria Math" w:cs="Times New Roman"/>
+                <w:i/>
+                <w:sz w:val="28"/>
+                <w:szCs w:val="28"/>
+              </w:rPr>
+            </m:ctrlPr>
+          </m:sSupPr>
+          <m:e>
+            <m:r>
+              <w:rPr>
+                <w:rFonts w:ascii="Cambria Math" w:eastAsiaTheme="minorEastAsia" w:hAnsi="Cambria Math" w:cs="Times New Roman"/>
+                <w:sz w:val="28"/>
+                <w:szCs w:val="28"/>
+              </w:rPr>
+              <m:t>k</m:t>
+            </m:r>
+          </m:e>
+          <m:sup>
+            <m:r>
+              <w:rPr>
+                <w:rFonts w:ascii="Cambria Math" w:eastAsiaTheme="minorEastAsia" w:hAnsi="Cambria Math" w:cs="Times New Roman"/>
+                <w:sz w:val="28"/>
+                <w:szCs w:val="28"/>
+              </w:rPr>
+              <m:t>2</m:t>
+            </m:r>
+          </m:sup>
+        </m:sSup>
+        <m:r>
+          <w:rPr>
+            <w:rFonts w:ascii="Cambria Math" w:eastAsiaTheme="minorEastAsia" w:hAnsi="Cambria Math" w:cs="Times New Roman"/>
+            <w:sz w:val="28"/>
+            <w:szCs w:val="28"/>
+          </w:rPr>
+          <m:t>+k+1</m:t>
+        </m:r>
+      </m:oMath>
       <w:r>
         <w:rPr>
           <w:rFonts w:ascii="Alegreya-Regular" w:eastAsiaTheme="minorEastAsia" w:hAnsi="Alegreya-Regular" w:cs="Times New Roman"/>
@@ -4055,6 +3212,94 @@
           <w:szCs w:val="28"/>
         </w:rPr>
       </w:pPr>
+      <m:oMath>
+        <m:r>
+          <w:rPr>
+            <w:rFonts w:ascii="Cambria Math" w:eastAsiaTheme="minorEastAsia" w:hAnsi="Cambria Math" w:cs="Times New Roman"/>
+            <w:sz w:val="28"/>
+            <w:szCs w:val="28"/>
+          </w:rPr>
+          <m:t>c∈Z due to the closure property of addition</m:t>
+        </m:r>
+      </m:oMath>
+      <w:r>
+        <w:rPr>
+          <w:rFonts w:ascii="Alegreya-Regular" w:eastAsiaTheme="minorEastAsia" w:hAnsi="Alegreya-Regular" w:cs="Times New Roman"/>
+          <w:sz w:val="28"/>
+          <w:szCs w:val="28"/>
+        </w:rPr>
+        <w:t xml:space="preserve"> </w:t>
+      </w:r>
+    </w:p>
+    <w:p>
+      <w:pPr>
+        <w:spacing w:line="276" w:lineRule="auto"/>
+        <w:rPr>
+          <w:rFonts w:ascii="Alegreya-Regular" w:eastAsiaTheme="minorEastAsia" w:hAnsi="Alegreya-Regular" w:cs="Times New Roman"/>
+          <w:sz w:val="28"/>
+          <w:szCs w:val="28"/>
+        </w:rPr>
+      </w:pPr>
+      <m:oMath>
+        <m:sSup>
+          <m:sSupPr>
+            <m:ctrlPr>
+              <w:rPr>
+                <w:rFonts w:ascii="Cambria Math" w:eastAsiaTheme="minorEastAsia" w:hAnsi="Cambria Math" w:cs="Times New Roman"/>
+                <w:i/>
+                <w:sz w:val="28"/>
+                <w:szCs w:val="28"/>
+              </w:rPr>
+            </m:ctrlPr>
+          </m:sSupPr>
+          <m:e>
+            <m:r>
+              <w:rPr>
+                <w:rFonts w:ascii="Cambria Math" w:eastAsiaTheme="minorEastAsia" w:hAnsi="Cambria Math" w:cs="Times New Roman"/>
+                <w:sz w:val="28"/>
+                <w:szCs w:val="28"/>
+              </w:rPr>
+              <m:t>n</m:t>
+            </m:r>
+          </m:e>
+          <m:sup>
+            <m:r>
+              <w:rPr>
+                <w:rFonts w:ascii="Cambria Math" w:eastAsiaTheme="minorEastAsia" w:hAnsi="Cambria Math" w:cs="Times New Roman"/>
+                <w:sz w:val="28"/>
+                <w:szCs w:val="28"/>
+              </w:rPr>
+              <m:t>3</m:t>
+            </m:r>
+          </m:sup>
+        </m:sSup>
+        <m:r>
+          <w:rPr>
+            <w:rFonts w:ascii="Cambria Math" w:eastAsiaTheme="minorEastAsia" w:hAnsi="Cambria Math" w:cs="Times New Roman"/>
+            <w:sz w:val="28"/>
+            <w:szCs w:val="28"/>
+          </w:rPr>
+          <m:t>+2n=3c</m:t>
+        </m:r>
+      </m:oMath>
+      <w:r>
+        <w:rPr>
+          <w:rFonts w:ascii="Alegreya-Regular" w:eastAsiaTheme="minorEastAsia" w:hAnsi="Alegreya-Regular" w:cs="Times New Roman"/>
+          <w:sz w:val="28"/>
+          <w:szCs w:val="28"/>
+        </w:rPr>
+        <w:t xml:space="preserve"> </w:t>
+      </w:r>
+    </w:p>
+    <w:p>
+      <w:pPr>
+        <w:spacing w:line="276" w:lineRule="auto"/>
+        <w:rPr>
+          <w:rFonts w:ascii="Alegreya-Regular" w:eastAsiaTheme="minorEastAsia" w:hAnsi="Alegreya-Regular" w:cs="Times New Roman"/>
+          <w:sz w:val="28"/>
+          <w:szCs w:val="28"/>
+        </w:rPr>
+      </w:pPr>
       <w:r>
         <w:rPr>
           <w:rFonts w:ascii="Alegreya-Regular" w:eastAsiaTheme="minorEastAsia" w:hAnsi="Alegreya-Regular" w:cs="Times New Roman"/>
@@ -4078,6 +3323,2597 @@
           <w:szCs w:val="28"/>
         </w:rPr>
         <w:t>n.</w:t>
+      </w:r>
+    </w:p>
+    <w:p>
+      <w:pPr>
+        <w:rPr>
+          <w:rFonts w:ascii="Alegreya-Regular" w:eastAsiaTheme="minorEastAsia" w:hAnsi="Alegreya-Regular" w:cs="Times New Roman"/>
+          <w:b/>
+          <w:bCs/>
+          <w:sz w:val="28"/>
+          <w:szCs w:val="28"/>
+        </w:rPr>
+      </w:pPr>
+      <w:r>
+        <w:rPr>
+          <w:rFonts w:ascii="Alegreya-Regular" w:eastAsiaTheme="minorEastAsia" w:hAnsi="Alegreya-Regular" w:cs="Times New Roman"/>
+          <w:b/>
+          <w:bCs/>
+          <w:sz w:val="28"/>
+          <w:szCs w:val="28"/>
+        </w:rPr>
+        <w:br w:type="page"/>
+      </w:r>
+    </w:p>
+    <w:p>
+      <w:pPr>
+        <w:rPr>
+          <w:rFonts w:ascii="Alegreya-Regular" w:eastAsiaTheme="minorEastAsia" w:hAnsi="Alegreya-Regular" w:cs="Times New Roman"/>
+          <w:b/>
+          <w:bCs/>
+          <w:sz w:val="28"/>
+          <w:szCs w:val="28"/>
+        </w:rPr>
+      </w:pPr>
+      <w:r>
+        <w:rPr>
+          <w:rFonts w:ascii="Alegreya-Regular" w:eastAsiaTheme="minorEastAsia" w:hAnsi="Alegreya-Regular" w:cs="Times New Roman"/>
+          <w:b/>
+          <w:bCs/>
+          <w:sz w:val="28"/>
+          <w:szCs w:val="28"/>
+        </w:rPr>
+        <w:lastRenderedPageBreak/>
+        <w:t>4.</w:t>
+      </w:r>
+    </w:p>
+    <w:p>
+      <w:pPr>
+        <w:spacing w:line="276" w:lineRule="auto"/>
+        <w:rPr>
+          <w:rFonts w:ascii="Alegreya-Regular" w:eastAsiaTheme="minorEastAsia" w:hAnsi="Alegreya-Regular" w:cs="Times New Roman"/>
+          <w:sz w:val="28"/>
+          <w:szCs w:val="28"/>
+        </w:rPr>
+      </w:pPr>
+      <w:r>
+        <w:rPr>
+          <w:rFonts w:ascii="Alegreya-Regular" w:eastAsiaTheme="minorEastAsia" w:hAnsi="Alegreya-Regular" w:cs="Times New Roman"/>
+          <w:sz w:val="28"/>
+          <w:szCs w:val="28"/>
+        </w:rPr>
+        <w:t xml:space="preserve">Step 1. Show that </w:t>
+      </w:r>
+      <m:oMath>
+        <m:r>
+          <w:rPr>
+            <w:rFonts w:ascii="Cambria Math" w:eastAsiaTheme="minorEastAsia" w:hAnsi="Cambria Math" w:cs="Times New Roman"/>
+            <w:sz w:val="28"/>
+            <w:szCs w:val="28"/>
+          </w:rPr>
+          <m:t xml:space="preserve">(n(n+1)(2n+1))/6 </m:t>
+        </m:r>
+      </m:oMath>
+      <w:r>
+        <w:rPr>
+          <w:rFonts w:ascii="Alegreya-Regular" w:eastAsiaTheme="minorEastAsia" w:hAnsi="Alegreya-Regular" w:cs="Times New Roman"/>
+          <w:sz w:val="28"/>
+          <w:szCs w:val="28"/>
+        </w:rPr>
+        <w:t xml:space="preserve"> is </w:t>
+      </w:r>
+      <w:r>
+        <w:rPr>
+          <w:rFonts w:ascii="Alegreya-Regular" w:eastAsiaTheme="minorEastAsia" w:hAnsi="Alegreya-Regular" w:cs="Times New Roman"/>
+          <w:sz w:val="28"/>
+          <w:szCs w:val="28"/>
+        </w:rPr>
+        <w:t>the sum of the squares from 1 to n</w:t>
+      </w:r>
+      <w:r>
+        <w:rPr>
+          <w:rFonts w:ascii="Alegreya-Regular" w:eastAsiaTheme="minorEastAsia" w:hAnsi="Alegreya-Regular" w:cs="Times New Roman"/>
+          <w:sz w:val="28"/>
+          <w:szCs w:val="28"/>
+        </w:rPr>
+        <w:t xml:space="preserve"> when n = 1</w:t>
+      </w:r>
+      <w:r>
+        <w:rPr>
+          <w:rFonts w:ascii="Alegreya-Regular" w:eastAsiaTheme="minorEastAsia" w:hAnsi="Alegreya-Regular" w:cs="Times New Roman"/>
+          <w:sz w:val="28"/>
+          <w:szCs w:val="28"/>
+        </w:rPr>
+        <w:t>.</w:t>
+      </w:r>
+    </w:p>
+    <w:p>
+      <w:pPr>
+        <w:spacing w:line="276" w:lineRule="auto"/>
+        <w:rPr>
+          <w:rFonts w:ascii="Alegreya-Regular" w:eastAsiaTheme="minorEastAsia" w:hAnsi="Alegreya-Regular" w:cs="Times New Roman"/>
+          <w:sz w:val="28"/>
+          <w:szCs w:val="28"/>
+        </w:rPr>
+      </w:pPr>
+      <m:oMath>
+        <m:f>
+          <m:fPr>
+            <m:type m:val="noBar"/>
+            <m:ctrlPr>
+              <w:rPr>
+                <w:rFonts w:ascii="Cambria Math" w:eastAsiaTheme="minorEastAsia" w:hAnsi="Alegreya-Regular" w:cs="Times New Roman"/>
+                <w:sz w:val="32"/>
+                <w:szCs w:val="32"/>
+              </w:rPr>
+            </m:ctrlPr>
+          </m:fPr>
+          <m:num>
+            <m:f>
+              <m:fPr>
+                <m:type m:val="noBar"/>
+                <m:ctrlPr>
+                  <w:rPr>
+                    <w:rFonts w:ascii="Cambria Math" w:eastAsiaTheme="minorEastAsia" w:hAnsi="Alegreya-Regular" w:cs="Times New Roman"/>
+                    <w:sz w:val="32"/>
+                    <w:szCs w:val="32"/>
+                  </w:rPr>
+                </m:ctrlPr>
+              </m:fPr>
+              <m:num>
+                <m:r>
+                  <w:rPr>
+                    <w:rFonts w:ascii="Cambria Math" w:eastAsiaTheme="minorEastAsia" w:hAnsi="Alegreya-Regular" w:cs="Times New Roman"/>
+                    <w:sz w:val="32"/>
+                    <w:szCs w:val="32"/>
+                  </w:rPr>
+                  <m:t>n</m:t>
+                </m:r>
+                <m:ctrlPr>
+                  <w:rPr>
+                    <w:rFonts w:ascii="Cambria Math" w:eastAsiaTheme="minorEastAsia" w:hAnsi="Alegreya-Regular" w:cs="Times New Roman"/>
+                    <w:i/>
+                    <w:sz w:val="32"/>
+                    <w:szCs w:val="32"/>
+                  </w:rPr>
+                </m:ctrlPr>
+              </m:num>
+              <m:den>
+                <m:nary>
+                  <m:naryPr>
+                    <m:chr m:val="∑"/>
+                    <m:subHide m:val="1"/>
+                    <m:supHide m:val="1"/>
+                    <m:ctrlPr>
+                      <w:rPr>
+                        <w:rFonts w:ascii="Cambria Math" w:eastAsiaTheme="minorEastAsia" w:hAnsi="Cambria Math" w:cs="Times New Roman"/>
+                        <w:sz w:val="32"/>
+                        <w:szCs w:val="32"/>
+                      </w:rPr>
+                    </m:ctrlPr>
+                  </m:naryPr>
+                  <m:sub>
+                    <m:ctrlPr>
+                      <w:rPr>
+                        <w:rFonts w:ascii="Cambria Math" w:eastAsiaTheme="minorEastAsia" w:hAnsi="Alegreya-Regular" w:cs="Times New Roman"/>
+                        <w:sz w:val="32"/>
+                        <w:szCs w:val="32"/>
+                      </w:rPr>
+                    </m:ctrlPr>
+                  </m:sub>
+                  <m:sup>
+                    <m:ctrlPr>
+                      <w:rPr>
+                        <w:rFonts w:ascii="Cambria Math" w:eastAsiaTheme="minorEastAsia" w:hAnsi="Alegreya-Regular" w:cs="Times New Roman"/>
+                        <w:sz w:val="32"/>
+                        <w:szCs w:val="32"/>
+                      </w:rPr>
+                    </m:ctrlPr>
+                  </m:sup>
+                  <m:e>
+                    <m:sSup>
+                      <m:sSupPr>
+                        <m:ctrlPr>
+                          <w:rPr>
+                            <w:rFonts w:ascii="Cambria Math" w:eastAsiaTheme="minorEastAsia" w:hAnsi="Alegreya-Regular" w:cs="Times New Roman"/>
+                            <w:i/>
+                            <w:sz w:val="32"/>
+                            <w:szCs w:val="32"/>
+                          </w:rPr>
+                        </m:ctrlPr>
+                      </m:sSupPr>
+                      <m:e>
+                        <m:r>
+                          <w:rPr>
+                            <w:rFonts w:ascii="Cambria Math" w:eastAsiaTheme="minorEastAsia" w:hAnsi="Alegreya-Regular" w:cs="Times New Roman"/>
+                            <w:sz w:val="32"/>
+                            <w:szCs w:val="32"/>
+                          </w:rPr>
+                          <m:t>i</m:t>
+                        </m:r>
+                      </m:e>
+                      <m:sup>
+                        <m:r>
+                          <w:rPr>
+                            <w:rFonts w:ascii="Cambria Math" w:eastAsiaTheme="minorEastAsia" w:hAnsi="Alegreya-Regular" w:cs="Times New Roman"/>
+                            <w:sz w:val="32"/>
+                            <w:szCs w:val="32"/>
+                          </w:rPr>
+                          <m:t>2</m:t>
+                        </m:r>
+                      </m:sup>
+                    </m:sSup>
+                    <m:ctrlPr>
+                      <w:rPr>
+                        <w:rFonts w:ascii="Cambria Math" w:eastAsiaTheme="minorEastAsia" w:hAnsi="Alegreya-Regular" w:cs="Times New Roman"/>
+                        <w:sz w:val="32"/>
+                        <w:szCs w:val="32"/>
+                      </w:rPr>
+                    </m:ctrlPr>
+                  </m:e>
+                </m:nary>
+              </m:den>
+            </m:f>
+            <m:ctrlPr>
+              <w:rPr>
+                <w:rFonts w:ascii="Cambria Math" w:eastAsiaTheme="minorEastAsia" w:hAnsi="Alegreya-Regular" w:cs="Times New Roman"/>
+                <w:i/>
+                <w:sz w:val="32"/>
+                <w:szCs w:val="32"/>
+              </w:rPr>
+            </m:ctrlPr>
+          </m:num>
+          <m:den>
+            <m:r>
+              <w:rPr>
+                <w:rFonts w:ascii="Cambria Math" w:eastAsiaTheme="minorEastAsia" w:hAnsi="Alegreya-Regular" w:cs="Times New Roman"/>
+                <w:sz w:val="32"/>
+                <w:szCs w:val="32"/>
+              </w:rPr>
+              <m:t>i=1</m:t>
+            </m:r>
+          </m:den>
+        </m:f>
+        <m:r>
+          <m:rPr>
+            <m:sty m:val="p"/>
+          </m:rPr>
+          <w:rPr>
+            <w:rFonts w:ascii="Cambria Math" w:eastAsiaTheme="minorEastAsia" w:hAnsi="Alegreya-Regular" w:cs="Times New Roman"/>
+            <w:sz w:val="32"/>
+            <w:szCs w:val="32"/>
+          </w:rPr>
+          <m:t xml:space="preserve">     =</m:t>
+        </m:r>
+        <m:r>
+          <w:rPr>
+            <w:rFonts w:ascii="Cambria Math" w:eastAsiaTheme="minorEastAsia" w:hAnsi="Cambria Math" w:cs="Times New Roman"/>
+            <w:sz w:val="32"/>
+            <w:szCs w:val="32"/>
+          </w:rPr>
+          <m:t>(1(1+1)(2(1)+1))/6</m:t>
+        </m:r>
+      </m:oMath>
+      <w:r>
+        <w:rPr>
+          <w:rFonts w:ascii="Alegreya-Regular" w:eastAsiaTheme="minorEastAsia" w:hAnsi="Alegreya-Regular" w:cs="Times New Roman"/>
+          <w:sz w:val="28"/>
+          <w:szCs w:val="28"/>
+        </w:rPr>
+        <w:t xml:space="preserve"> </w:t>
+      </w:r>
+    </w:p>
+    <w:p>
+      <w:pPr>
+        <w:spacing w:line="276" w:lineRule="auto"/>
+        <w:rPr>
+          <w:rFonts w:ascii="Alegreya-Regular" w:eastAsiaTheme="minorEastAsia" w:hAnsi="Alegreya-Regular" w:cs="Times New Roman"/>
+          <w:sz w:val="32"/>
+          <w:szCs w:val="32"/>
+        </w:rPr>
+      </w:pPr>
+      <m:oMath>
+        <m:r>
+          <m:rPr>
+            <m:sty m:val="p"/>
+          </m:rPr>
+          <w:rPr>
+            <w:rFonts w:ascii="Cambria Math" w:eastAsiaTheme="minorEastAsia" w:hAnsi="Alegreya-Regular" w:cs="Times New Roman"/>
+            <w:sz w:val="32"/>
+            <w:szCs w:val="32"/>
+          </w:rPr>
+          <m:t>=(</m:t>
+        </m:r>
+        <m:r>
+          <w:rPr>
+            <w:rFonts w:ascii="Cambria Math" w:eastAsiaTheme="minorEastAsia" w:hAnsi="Cambria Math" w:cs="Times New Roman"/>
+            <w:sz w:val="32"/>
+            <w:szCs w:val="32"/>
+          </w:rPr>
+          <m:t>2</m:t>
+        </m:r>
+        <m:r>
+          <w:rPr>
+            <w:rFonts w:ascii="Cambria Math" w:eastAsiaTheme="minorEastAsia" w:hAnsi="Cambria Math" w:cs="Times New Roman"/>
+            <w:sz w:val="28"/>
+            <w:szCs w:val="28"/>
+          </w:rPr>
+          <m:t>×3</m:t>
+        </m:r>
+        <m:r>
+          <w:rPr>
+            <w:rFonts w:ascii="Cambria Math" w:eastAsiaTheme="minorEastAsia" w:hAnsi="Cambria Math" w:cs="Times New Roman"/>
+            <w:sz w:val="32"/>
+            <w:szCs w:val="32"/>
+          </w:rPr>
+          <m:t>)/6</m:t>
+        </m:r>
+      </m:oMath>
+      <w:r>
+        <w:rPr>
+          <w:rFonts w:ascii="Alegreya-Regular" w:eastAsiaTheme="minorEastAsia" w:hAnsi="Alegreya-Regular" w:cs="Times New Roman"/>
+          <w:sz w:val="32"/>
+          <w:szCs w:val="32"/>
+        </w:rPr>
+        <w:t xml:space="preserve"> </w:t>
+      </w:r>
+    </w:p>
+    <w:p>
+      <w:pPr>
+        <w:spacing w:line="276" w:lineRule="auto"/>
+        <w:ind w:firstLine="720"/>
+        <w:rPr>
+          <w:rFonts w:ascii="Alegreya-Regular" w:eastAsiaTheme="minorEastAsia" w:hAnsi="Alegreya-Regular" w:cs="Times New Roman"/>
+          <w:sz w:val="28"/>
+          <w:szCs w:val="28"/>
+        </w:rPr>
+      </w:pPr>
+      <m:oMath>
+        <m:r>
+          <m:rPr>
+            <m:sty m:val="p"/>
+          </m:rPr>
+          <w:rPr>
+            <w:rFonts w:ascii="Cambria Math" w:eastAsiaTheme="minorEastAsia" w:hAnsi="Alegreya-Regular" w:cs="Times New Roman"/>
+            <w:sz w:val="32"/>
+            <w:szCs w:val="32"/>
+          </w:rPr>
+          <m:t xml:space="preserve"> =1</m:t>
+        </m:r>
+      </m:oMath>
+      <w:r>
+        <w:rPr>
+          <w:rFonts w:ascii="Alegreya-Regular" w:eastAsiaTheme="minorEastAsia" w:hAnsi="Alegreya-Regular" w:cs="Times New Roman"/>
+          <w:sz w:val="32"/>
+          <w:szCs w:val="32"/>
+        </w:rPr>
+        <w:t xml:space="preserve"> </w:t>
+      </w:r>
+    </w:p>
+    <w:p>
+      <w:pPr>
+        <w:spacing w:line="276" w:lineRule="auto"/>
+        <w:rPr>
+          <w:rFonts w:ascii="Alegreya-Regular" w:eastAsiaTheme="minorEastAsia" w:hAnsi="Alegreya-Regular" w:cs="Times New Roman"/>
+          <w:sz w:val="32"/>
+          <w:szCs w:val="32"/>
+        </w:rPr>
+      </w:pPr>
+      <w:r>
+        <w:rPr>
+          <w:rFonts w:ascii="Alegreya-Regular" w:eastAsiaTheme="minorEastAsia" w:hAnsi="Alegreya-Regular" w:cs="Times New Roman"/>
+          <w:sz w:val="32"/>
+          <w:szCs w:val="32"/>
+        </w:rPr>
+        <w:t xml:space="preserve">Step 2. </w:t>
+      </w:r>
+      <w:r>
+        <w:rPr>
+          <w:rFonts w:ascii="Alegreya-Regular" w:eastAsiaTheme="minorEastAsia" w:hAnsi="Alegreya-Regular" w:cs="Times New Roman"/>
+          <w:sz w:val="32"/>
+          <w:szCs w:val="32"/>
+        </w:rPr>
+        <w:t xml:space="preserve">Assume </w:t>
+      </w:r>
+      <m:oMath>
+        <m:r>
+          <w:rPr>
+            <w:rFonts w:ascii="Cambria Math" w:eastAsiaTheme="minorEastAsia" w:hAnsi="Cambria Math" w:cs="Times New Roman"/>
+            <w:sz w:val="32"/>
+            <w:szCs w:val="32"/>
+          </w:rPr>
+          <m:t>n=k</m:t>
+        </m:r>
+      </m:oMath>
+      <w:r>
+        <w:rPr>
+          <w:rFonts w:ascii="Alegreya-Regular" w:eastAsiaTheme="minorEastAsia" w:hAnsi="Alegreya-Regular" w:cs="Times New Roman"/>
+          <w:sz w:val="32"/>
+          <w:szCs w:val="32"/>
+        </w:rPr>
+        <w:t xml:space="preserve"> is tr</w:t>
+      </w:r>
+      <w:r>
+        <w:rPr>
+          <w:rFonts w:ascii="Alegreya-Regular" w:eastAsiaTheme="minorEastAsia" w:hAnsi="Alegreya-Regular" w:cs="Times New Roman"/>
+          <w:sz w:val="32"/>
+          <w:szCs w:val="32"/>
+        </w:rPr>
+        <w:t>ue</w:t>
+      </w:r>
+      <w:r>
+        <w:rPr>
+          <w:rFonts w:ascii="Alegreya-Regular" w:eastAsiaTheme="minorEastAsia" w:hAnsi="Alegreya-Regular" w:cs="Times New Roman"/>
+          <w:sz w:val="32"/>
+          <w:szCs w:val="32"/>
+        </w:rPr>
+        <w:t xml:space="preserve"> for an integer k</w:t>
+      </w:r>
+      <w:r>
+        <w:rPr>
+          <w:rFonts w:ascii="Alegreya-Regular" w:eastAsiaTheme="minorEastAsia" w:hAnsi="Alegreya-Regular" w:cs="Times New Roman"/>
+          <w:sz w:val="32"/>
+          <w:szCs w:val="32"/>
+        </w:rPr>
+        <w:t>.</w:t>
+      </w:r>
+    </w:p>
+    <w:p>
+      <w:pPr>
+        <w:spacing w:line="276" w:lineRule="auto"/>
+        <w:rPr>
+          <w:rFonts w:ascii="Alegreya-Regular" w:eastAsiaTheme="minorEastAsia" w:hAnsi="Alegreya-Regular" w:cs="Times New Roman"/>
+          <w:sz w:val="32"/>
+          <w:szCs w:val="32"/>
+        </w:rPr>
+      </w:pPr>
+      <m:oMath>
+        <m:sSup>
+          <m:sSupPr>
+            <m:ctrlPr>
+              <w:rPr>
+                <w:rFonts w:ascii="Cambria Math" w:eastAsiaTheme="minorEastAsia" w:hAnsi="Alegreya-Regular" w:cs="Times New Roman"/>
+                <w:sz w:val="32"/>
+                <w:szCs w:val="32"/>
+              </w:rPr>
+            </m:ctrlPr>
+          </m:sSupPr>
+          <m:e>
+            <m:r>
+              <m:rPr>
+                <m:sty m:val="p"/>
+              </m:rPr>
+              <w:rPr>
+                <w:rFonts w:ascii="Cambria Math" w:eastAsiaTheme="minorEastAsia" w:hAnsi="Alegreya-Regular" w:cs="Times New Roman"/>
+                <w:sz w:val="32"/>
+                <w:szCs w:val="32"/>
+              </w:rPr>
+              <m:t>1</m:t>
+            </m:r>
+          </m:e>
+          <m:sup>
+            <m:r>
+              <m:rPr>
+                <m:sty m:val="p"/>
+              </m:rPr>
+              <w:rPr>
+                <w:rFonts w:ascii="Cambria Math" w:eastAsiaTheme="minorEastAsia" w:hAnsi="Alegreya-Regular" w:cs="Times New Roman"/>
+                <w:sz w:val="32"/>
+                <w:szCs w:val="32"/>
+              </w:rPr>
+              <m:t>2</m:t>
+            </m:r>
+          </m:sup>
+        </m:sSup>
+        <m:r>
+          <w:rPr>
+            <w:rFonts w:ascii="Cambria Math" w:eastAsiaTheme="minorEastAsia" w:hAnsi="Alegreya-Regular" w:cs="Times New Roman"/>
+            <w:sz w:val="32"/>
+            <w:szCs w:val="32"/>
+          </w:rPr>
+          <m:t>+</m:t>
+        </m:r>
+        <m:sSup>
+          <m:sSupPr>
+            <m:ctrlPr>
+              <w:rPr>
+                <w:rFonts w:ascii="Cambria Math" w:eastAsiaTheme="minorEastAsia" w:hAnsi="Cambria Math" w:cs="Times New Roman"/>
+                <w:i/>
+                <w:sz w:val="32"/>
+                <w:szCs w:val="32"/>
+              </w:rPr>
+            </m:ctrlPr>
+          </m:sSupPr>
+          <m:e>
+            <m:r>
+              <w:rPr>
+                <w:rFonts w:ascii="Cambria Math" w:eastAsiaTheme="minorEastAsia" w:hAnsi="Cambria Math" w:cs="Times New Roman"/>
+                <w:sz w:val="32"/>
+                <w:szCs w:val="32"/>
+              </w:rPr>
+              <m:t>2</m:t>
+            </m:r>
+          </m:e>
+          <m:sup>
+            <m:r>
+              <w:rPr>
+                <w:rFonts w:ascii="Cambria Math" w:eastAsiaTheme="minorEastAsia" w:hAnsi="Cambria Math" w:cs="Times New Roman"/>
+                <w:sz w:val="32"/>
+                <w:szCs w:val="32"/>
+              </w:rPr>
+              <m:t>2</m:t>
+            </m:r>
+          </m:sup>
+        </m:sSup>
+        <m:r>
+          <w:rPr>
+            <w:rFonts w:ascii="Cambria Math" w:eastAsiaTheme="minorEastAsia" w:hAnsi="Cambria Math" w:cs="Times New Roman"/>
+            <w:sz w:val="32"/>
+            <w:szCs w:val="32"/>
+          </w:rPr>
+          <m:t>+</m:t>
+        </m:r>
+        <m:sSup>
+          <m:sSupPr>
+            <m:ctrlPr>
+              <w:rPr>
+                <w:rFonts w:ascii="Cambria Math" w:eastAsiaTheme="minorEastAsia" w:hAnsi="Cambria Math" w:cs="Times New Roman"/>
+                <w:i/>
+                <w:sz w:val="32"/>
+                <w:szCs w:val="32"/>
+              </w:rPr>
+            </m:ctrlPr>
+          </m:sSupPr>
+          <m:e>
+            <m:r>
+              <w:rPr>
+                <w:rFonts w:ascii="Cambria Math" w:eastAsiaTheme="minorEastAsia" w:hAnsi="Cambria Math" w:cs="Times New Roman"/>
+                <w:sz w:val="32"/>
+                <w:szCs w:val="32"/>
+              </w:rPr>
+              <m:t>3</m:t>
+            </m:r>
+          </m:e>
+          <m:sup>
+            <m:r>
+              <w:rPr>
+                <w:rFonts w:ascii="Cambria Math" w:eastAsiaTheme="minorEastAsia" w:hAnsi="Cambria Math" w:cs="Times New Roman"/>
+                <w:sz w:val="32"/>
+                <w:szCs w:val="32"/>
+              </w:rPr>
+              <m:t>2</m:t>
+            </m:r>
+          </m:sup>
+        </m:sSup>
+        <m:r>
+          <w:rPr>
+            <w:rFonts w:ascii="Cambria Math" w:eastAsiaTheme="minorEastAsia" w:hAnsi="Cambria Math" w:cs="Times New Roman"/>
+            <w:sz w:val="32"/>
+            <w:szCs w:val="32"/>
+          </w:rPr>
+          <m:t>+…+</m:t>
+        </m:r>
+        <m:sSup>
+          <m:sSupPr>
+            <m:ctrlPr>
+              <w:rPr>
+                <w:rFonts w:ascii="Cambria Math" w:eastAsiaTheme="minorEastAsia" w:hAnsi="Cambria Math" w:cs="Times New Roman"/>
+                <w:i/>
+                <w:sz w:val="32"/>
+                <w:szCs w:val="32"/>
+              </w:rPr>
+            </m:ctrlPr>
+          </m:sSupPr>
+          <m:e>
+            <m:r>
+              <w:rPr>
+                <w:rFonts w:ascii="Cambria Math" w:eastAsiaTheme="minorEastAsia" w:hAnsi="Cambria Math" w:cs="Times New Roman"/>
+                <w:sz w:val="32"/>
+                <w:szCs w:val="32"/>
+              </w:rPr>
+              <m:t>k</m:t>
+            </m:r>
+          </m:e>
+          <m:sup>
+            <m:r>
+              <w:rPr>
+                <w:rFonts w:ascii="Cambria Math" w:eastAsiaTheme="minorEastAsia" w:hAnsi="Cambria Math" w:cs="Times New Roman"/>
+                <w:sz w:val="32"/>
+                <w:szCs w:val="32"/>
+              </w:rPr>
+              <m:t>2</m:t>
+            </m:r>
+          </m:sup>
+        </m:sSup>
+        <m:r>
+          <w:rPr>
+            <w:rFonts w:ascii="Cambria Math" w:eastAsiaTheme="minorEastAsia" w:hAnsi="Cambria Math" w:cs="Times New Roman"/>
+            <w:sz w:val="32"/>
+            <w:szCs w:val="32"/>
+          </w:rPr>
+          <m:t>=</m:t>
+        </m:r>
+        <m:f>
+          <m:fPr>
+            <m:ctrlPr>
+              <w:rPr>
+                <w:rFonts w:ascii="Cambria Math" w:eastAsiaTheme="minorEastAsia" w:hAnsi="Cambria Math" w:cs="Times New Roman"/>
+                <w:i/>
+                <w:sz w:val="32"/>
+                <w:szCs w:val="32"/>
+              </w:rPr>
+            </m:ctrlPr>
+          </m:fPr>
+          <m:num>
+            <m:r>
+              <w:rPr>
+                <w:rFonts w:ascii="Cambria Math" w:eastAsiaTheme="minorEastAsia" w:hAnsi="Cambria Math" w:cs="Times New Roman"/>
+                <w:sz w:val="32"/>
+                <w:szCs w:val="32"/>
+              </w:rPr>
+              <m:t>k</m:t>
+            </m:r>
+            <m:d>
+              <m:dPr>
+                <m:ctrlPr>
+                  <w:rPr>
+                    <w:rFonts w:ascii="Cambria Math" w:eastAsiaTheme="minorEastAsia" w:hAnsi="Cambria Math" w:cs="Times New Roman"/>
+                    <w:i/>
+                    <w:sz w:val="32"/>
+                    <w:szCs w:val="32"/>
+                  </w:rPr>
+                </m:ctrlPr>
+              </m:dPr>
+              <m:e>
+                <m:r>
+                  <w:rPr>
+                    <w:rFonts w:ascii="Cambria Math" w:eastAsiaTheme="minorEastAsia" w:hAnsi="Cambria Math" w:cs="Times New Roman"/>
+                    <w:sz w:val="32"/>
+                    <w:szCs w:val="32"/>
+                  </w:rPr>
+                  <m:t>k+1</m:t>
+                </m:r>
+              </m:e>
+            </m:d>
+            <m:d>
+              <m:dPr>
+                <m:ctrlPr>
+                  <w:rPr>
+                    <w:rFonts w:ascii="Cambria Math" w:eastAsiaTheme="minorEastAsia" w:hAnsi="Cambria Math" w:cs="Times New Roman"/>
+                    <w:i/>
+                    <w:sz w:val="32"/>
+                    <w:szCs w:val="32"/>
+                  </w:rPr>
+                </m:ctrlPr>
+              </m:dPr>
+              <m:e>
+                <m:r>
+                  <w:rPr>
+                    <w:rFonts w:ascii="Cambria Math" w:eastAsiaTheme="minorEastAsia" w:hAnsi="Cambria Math" w:cs="Times New Roman"/>
+                    <w:sz w:val="32"/>
+                    <w:szCs w:val="32"/>
+                  </w:rPr>
+                  <m:t>2k+1</m:t>
+                </m:r>
+              </m:e>
+            </m:d>
+          </m:num>
+          <m:den>
+            <m:r>
+              <w:rPr>
+                <w:rFonts w:ascii="Cambria Math" w:eastAsiaTheme="minorEastAsia" w:hAnsi="Cambria Math" w:cs="Times New Roman"/>
+                <w:sz w:val="32"/>
+                <w:szCs w:val="32"/>
+              </w:rPr>
+              <m:t>6</m:t>
+            </m:r>
+          </m:den>
+        </m:f>
+      </m:oMath>
+      <w:r>
+        <w:rPr>
+          <w:rFonts w:ascii="Alegreya-Regular" w:eastAsiaTheme="minorEastAsia" w:hAnsi="Alegreya-Regular" w:cs="Times New Roman"/>
+          <w:sz w:val="32"/>
+          <w:szCs w:val="32"/>
+        </w:rPr>
+        <w:t xml:space="preserve"> </w:t>
+      </w:r>
+    </w:p>
+    <w:p>
+      <w:pPr>
+        <w:spacing w:line="276" w:lineRule="auto"/>
+        <w:rPr>
+          <w:rFonts w:ascii="Alegreya-Regular" w:eastAsiaTheme="minorEastAsia" w:hAnsi="Alegreya-Regular" w:cs="Times New Roman"/>
+          <w:sz w:val="32"/>
+          <w:szCs w:val="32"/>
+        </w:rPr>
+      </w:pPr>
+      <w:r>
+        <w:rPr>
+          <w:rFonts w:ascii="Alegreya-Regular" w:eastAsiaTheme="minorEastAsia" w:hAnsi="Alegreya-Regular" w:cs="Times New Roman"/>
+          <w:sz w:val="32"/>
+          <w:szCs w:val="32"/>
+        </w:rPr>
+        <w:t>Step 3. Prove it’s</w:t>
+      </w:r>
+      <w:r>
+        <w:rPr>
+          <w:rFonts w:ascii="Alegreya-Regular" w:eastAsiaTheme="minorEastAsia" w:hAnsi="Alegreya-Regular" w:cs="Times New Roman"/>
+          <w:sz w:val="32"/>
+          <w:szCs w:val="32"/>
+        </w:rPr>
+        <w:t xml:space="preserve"> also</w:t>
+      </w:r>
+      <w:r>
+        <w:rPr>
+          <w:rFonts w:ascii="Alegreya-Regular" w:eastAsiaTheme="minorEastAsia" w:hAnsi="Alegreya-Regular" w:cs="Times New Roman"/>
+          <w:sz w:val="32"/>
+          <w:szCs w:val="32"/>
+        </w:rPr>
+        <w:t xml:space="preserve"> true when </w:t>
+      </w:r>
+      <m:oMath>
+        <m:r>
+          <w:rPr>
+            <w:rFonts w:ascii="Cambria Math" w:eastAsiaTheme="minorEastAsia" w:hAnsi="Cambria Math" w:cs="Times New Roman"/>
+            <w:sz w:val="32"/>
+            <w:szCs w:val="32"/>
+          </w:rPr>
+          <m:t>n=k+1</m:t>
+        </m:r>
+      </m:oMath>
+      <w:r>
+        <w:rPr>
+          <w:rFonts w:ascii="Alegreya-Regular" w:eastAsiaTheme="minorEastAsia" w:hAnsi="Alegreya-Regular" w:cs="Times New Roman"/>
+          <w:sz w:val="32"/>
+          <w:szCs w:val="32"/>
+        </w:rPr>
+        <w:t xml:space="preserve"> </w:t>
+      </w:r>
+    </w:p>
+    <w:p>
+      <w:pPr>
+        <w:spacing w:line="276" w:lineRule="auto"/>
+        <w:rPr>
+          <w:rFonts w:ascii="Alegreya-Regular" w:eastAsiaTheme="minorEastAsia" w:hAnsi="Alegreya-Regular" w:cs="Times New Roman"/>
+          <w:sz w:val="32"/>
+          <w:szCs w:val="32"/>
+        </w:rPr>
+      </w:pPr>
+      <m:oMathPara>
+        <m:oMath>
+          <m:sSup>
+            <m:sSupPr>
+              <m:ctrlPr>
+                <w:rPr>
+                  <w:rFonts w:ascii="Cambria Math" w:eastAsiaTheme="minorEastAsia" w:hAnsi="Alegreya-Regular" w:cs="Times New Roman"/>
+                  <w:sz w:val="32"/>
+                  <w:szCs w:val="32"/>
+                </w:rPr>
+              </m:ctrlPr>
+            </m:sSupPr>
+            <m:e>
+              <m:r>
+                <m:rPr>
+                  <m:sty m:val="p"/>
+                </m:rPr>
+                <w:rPr>
+                  <w:rFonts w:ascii="Cambria Math" w:eastAsiaTheme="minorEastAsia" w:hAnsi="Alegreya-Regular" w:cs="Times New Roman"/>
+                  <w:sz w:val="32"/>
+                  <w:szCs w:val="32"/>
+                </w:rPr>
+                <m:t>1</m:t>
+              </m:r>
+            </m:e>
+            <m:sup>
+              <m:r>
+                <m:rPr>
+                  <m:sty m:val="p"/>
+                </m:rPr>
+                <w:rPr>
+                  <w:rFonts w:ascii="Cambria Math" w:eastAsiaTheme="minorEastAsia" w:hAnsi="Alegreya-Regular" w:cs="Times New Roman"/>
+                  <w:sz w:val="32"/>
+                  <w:szCs w:val="32"/>
+                </w:rPr>
+                <m:t>2</m:t>
+              </m:r>
+            </m:sup>
+          </m:sSup>
+          <m:r>
+            <w:rPr>
+              <w:rFonts w:ascii="Cambria Math" w:eastAsiaTheme="minorEastAsia" w:hAnsi="Alegreya-Regular" w:cs="Times New Roman"/>
+              <w:sz w:val="32"/>
+              <w:szCs w:val="32"/>
+            </w:rPr>
+            <m:t>+</m:t>
+          </m:r>
+          <m:sSup>
+            <m:sSupPr>
+              <m:ctrlPr>
+                <w:rPr>
+                  <w:rFonts w:ascii="Cambria Math" w:eastAsiaTheme="minorEastAsia" w:hAnsi="Cambria Math" w:cs="Times New Roman"/>
+                  <w:i/>
+                  <w:sz w:val="32"/>
+                  <w:szCs w:val="32"/>
+                </w:rPr>
+              </m:ctrlPr>
+            </m:sSupPr>
+            <m:e>
+              <m:r>
+                <w:rPr>
+                  <w:rFonts w:ascii="Cambria Math" w:eastAsiaTheme="minorEastAsia" w:hAnsi="Cambria Math" w:cs="Times New Roman"/>
+                  <w:sz w:val="32"/>
+                  <w:szCs w:val="32"/>
+                </w:rPr>
+                <m:t>2</m:t>
+              </m:r>
+            </m:e>
+            <m:sup>
+              <m:r>
+                <w:rPr>
+                  <w:rFonts w:ascii="Cambria Math" w:eastAsiaTheme="minorEastAsia" w:hAnsi="Cambria Math" w:cs="Times New Roman"/>
+                  <w:sz w:val="32"/>
+                  <w:szCs w:val="32"/>
+                </w:rPr>
+                <m:t>2</m:t>
+              </m:r>
+            </m:sup>
+          </m:sSup>
+          <m:r>
+            <w:rPr>
+              <w:rFonts w:ascii="Cambria Math" w:eastAsiaTheme="minorEastAsia" w:hAnsi="Cambria Math" w:cs="Times New Roman"/>
+              <w:sz w:val="32"/>
+              <w:szCs w:val="32"/>
+            </w:rPr>
+            <m:t>+</m:t>
+          </m:r>
+          <m:sSup>
+            <m:sSupPr>
+              <m:ctrlPr>
+                <w:rPr>
+                  <w:rFonts w:ascii="Cambria Math" w:eastAsiaTheme="minorEastAsia" w:hAnsi="Cambria Math" w:cs="Times New Roman"/>
+                  <w:i/>
+                  <w:sz w:val="32"/>
+                  <w:szCs w:val="32"/>
+                </w:rPr>
+              </m:ctrlPr>
+            </m:sSupPr>
+            <m:e>
+              <m:r>
+                <w:rPr>
+                  <w:rFonts w:ascii="Cambria Math" w:eastAsiaTheme="minorEastAsia" w:hAnsi="Cambria Math" w:cs="Times New Roman"/>
+                  <w:sz w:val="32"/>
+                  <w:szCs w:val="32"/>
+                </w:rPr>
+                <m:t>3</m:t>
+              </m:r>
+            </m:e>
+            <m:sup>
+              <m:r>
+                <w:rPr>
+                  <w:rFonts w:ascii="Cambria Math" w:eastAsiaTheme="minorEastAsia" w:hAnsi="Cambria Math" w:cs="Times New Roman"/>
+                  <w:sz w:val="32"/>
+                  <w:szCs w:val="32"/>
+                </w:rPr>
+                <m:t>2</m:t>
+              </m:r>
+            </m:sup>
+          </m:sSup>
+          <m:r>
+            <w:rPr>
+              <w:rFonts w:ascii="Cambria Math" w:eastAsiaTheme="minorEastAsia" w:hAnsi="Cambria Math" w:cs="Times New Roman"/>
+              <w:sz w:val="32"/>
+              <w:szCs w:val="32"/>
+            </w:rPr>
+            <m:t>+…+</m:t>
+          </m:r>
+          <m:sSup>
+            <m:sSupPr>
+              <m:ctrlPr>
+                <w:rPr>
+                  <w:rFonts w:ascii="Cambria Math" w:eastAsiaTheme="minorEastAsia" w:hAnsi="Cambria Math" w:cs="Times New Roman"/>
+                  <w:i/>
+                  <w:sz w:val="32"/>
+                  <w:szCs w:val="32"/>
+                </w:rPr>
+              </m:ctrlPr>
+            </m:sSupPr>
+            <m:e>
+              <m:r>
+                <w:rPr>
+                  <w:rFonts w:ascii="Cambria Math" w:eastAsiaTheme="minorEastAsia" w:hAnsi="Cambria Math" w:cs="Times New Roman"/>
+                  <w:sz w:val="32"/>
+                  <w:szCs w:val="32"/>
+                </w:rPr>
+                <m:t>k</m:t>
+              </m:r>
+            </m:e>
+            <m:sup>
+              <m:r>
+                <w:rPr>
+                  <w:rFonts w:ascii="Cambria Math" w:eastAsiaTheme="minorEastAsia" w:hAnsi="Cambria Math" w:cs="Times New Roman"/>
+                  <w:sz w:val="32"/>
+                  <w:szCs w:val="32"/>
+                </w:rPr>
+                <m:t>2</m:t>
+              </m:r>
+            </m:sup>
+          </m:sSup>
+          <m:r>
+            <w:rPr>
+              <w:rFonts w:ascii="Cambria Math" w:eastAsiaTheme="minorEastAsia" w:hAnsi="Cambria Math" w:cs="Times New Roman"/>
+              <w:sz w:val="32"/>
+              <w:szCs w:val="32"/>
+            </w:rPr>
+            <m:t>+</m:t>
+          </m:r>
+          <m:sSup>
+            <m:sSupPr>
+              <m:ctrlPr>
+                <w:rPr>
+                  <w:rFonts w:ascii="Cambria Math" w:eastAsiaTheme="minorEastAsia" w:hAnsi="Cambria Math" w:cs="Times New Roman"/>
+                  <w:i/>
+                  <w:sz w:val="32"/>
+                  <w:szCs w:val="32"/>
+                </w:rPr>
+              </m:ctrlPr>
+            </m:sSupPr>
+            <m:e>
+              <m:d>
+                <m:dPr>
+                  <m:ctrlPr>
+                    <w:rPr>
+                      <w:rFonts w:ascii="Cambria Math" w:eastAsiaTheme="minorEastAsia" w:hAnsi="Cambria Math" w:cs="Times New Roman"/>
+                      <w:i/>
+                      <w:sz w:val="32"/>
+                      <w:szCs w:val="32"/>
+                    </w:rPr>
+                  </m:ctrlPr>
+                </m:dPr>
+                <m:e>
+                  <m:r>
+                    <w:rPr>
+                      <w:rFonts w:ascii="Cambria Math" w:eastAsiaTheme="minorEastAsia" w:hAnsi="Cambria Math" w:cs="Times New Roman"/>
+                      <w:sz w:val="32"/>
+                      <w:szCs w:val="32"/>
+                    </w:rPr>
+                    <m:t>k+1</m:t>
+                  </m:r>
+                </m:e>
+              </m:d>
+            </m:e>
+            <m:sup>
+              <m:r>
+                <w:rPr>
+                  <w:rFonts w:ascii="Cambria Math" w:eastAsiaTheme="minorEastAsia" w:hAnsi="Cambria Math" w:cs="Times New Roman"/>
+                  <w:sz w:val="32"/>
+                  <w:szCs w:val="32"/>
+                </w:rPr>
+                <m:t>2</m:t>
+              </m:r>
+            </m:sup>
+          </m:sSup>
+          <m:r>
+            <w:rPr>
+              <w:rFonts w:ascii="Cambria Math" w:eastAsiaTheme="minorEastAsia" w:hAnsi="Cambria Math" w:cs="Times New Roman"/>
+              <w:sz w:val="32"/>
+              <w:szCs w:val="32"/>
+            </w:rPr>
+            <m:t>=</m:t>
+          </m:r>
+          <m:f>
+            <m:fPr>
+              <m:ctrlPr>
+                <w:rPr>
+                  <w:rFonts w:ascii="Cambria Math" w:eastAsiaTheme="minorEastAsia" w:hAnsi="Cambria Math" w:cs="Times New Roman"/>
+                  <w:i/>
+                  <w:sz w:val="32"/>
+                  <w:szCs w:val="32"/>
+                </w:rPr>
+              </m:ctrlPr>
+            </m:fPr>
+            <m:num>
+              <m:r>
+                <w:rPr>
+                  <w:rFonts w:ascii="Cambria Math" w:eastAsiaTheme="minorEastAsia" w:hAnsi="Cambria Math" w:cs="Times New Roman"/>
+                  <w:sz w:val="32"/>
+                  <w:szCs w:val="32"/>
+                </w:rPr>
+                <m:t>(k+1)</m:t>
+              </m:r>
+              <m:d>
+                <m:dPr>
+                  <m:ctrlPr>
+                    <w:rPr>
+                      <w:rFonts w:ascii="Cambria Math" w:eastAsiaTheme="minorEastAsia" w:hAnsi="Cambria Math" w:cs="Times New Roman"/>
+                      <w:i/>
+                      <w:sz w:val="32"/>
+                      <w:szCs w:val="32"/>
+                    </w:rPr>
+                  </m:ctrlPr>
+                </m:dPr>
+                <m:e>
+                  <m:r>
+                    <w:rPr>
+                      <w:rFonts w:ascii="Cambria Math" w:eastAsiaTheme="minorEastAsia" w:hAnsi="Cambria Math" w:cs="Times New Roman"/>
+                      <w:sz w:val="32"/>
+                      <w:szCs w:val="32"/>
+                    </w:rPr>
+                    <m:t>k+2</m:t>
+                  </m:r>
+                </m:e>
+              </m:d>
+              <m:d>
+                <m:dPr>
+                  <m:ctrlPr>
+                    <w:rPr>
+                      <w:rFonts w:ascii="Cambria Math" w:eastAsiaTheme="minorEastAsia" w:hAnsi="Cambria Math" w:cs="Times New Roman"/>
+                      <w:i/>
+                      <w:sz w:val="32"/>
+                      <w:szCs w:val="32"/>
+                    </w:rPr>
+                  </m:ctrlPr>
+                </m:dPr>
+                <m:e>
+                  <m:r>
+                    <w:rPr>
+                      <w:rFonts w:ascii="Cambria Math" w:eastAsiaTheme="minorEastAsia" w:hAnsi="Cambria Math" w:cs="Times New Roman"/>
+                      <w:sz w:val="32"/>
+                      <w:szCs w:val="32"/>
+                    </w:rPr>
+                    <m:t>2(k+1)+1</m:t>
+                  </m:r>
+                </m:e>
+              </m:d>
+            </m:num>
+            <m:den>
+              <m:r>
+                <w:rPr>
+                  <w:rFonts w:ascii="Cambria Math" w:eastAsiaTheme="minorEastAsia" w:hAnsi="Cambria Math" w:cs="Times New Roman"/>
+                  <w:sz w:val="32"/>
+                  <w:szCs w:val="32"/>
+                </w:rPr>
+                <m:t>6</m:t>
+              </m:r>
+            </m:den>
+          </m:f>
+        </m:oMath>
+      </m:oMathPara>
+    </w:p>
+    <w:p>
+      <w:pPr>
+        <w:spacing w:line="276" w:lineRule="auto"/>
+        <w:rPr>
+          <w:rFonts w:ascii="Alegreya-Regular" w:eastAsiaTheme="minorEastAsia" w:hAnsi="Alegreya-Regular" w:cs="Times New Roman"/>
+          <w:sz w:val="32"/>
+          <w:szCs w:val="32"/>
+        </w:rPr>
+      </w:pPr>
+      <m:oMath>
+        <m:f>
+          <m:fPr>
+            <m:ctrlPr>
+              <w:rPr>
+                <w:rFonts w:ascii="Cambria Math" w:eastAsiaTheme="minorEastAsia" w:hAnsi="Cambria Math" w:cs="Times New Roman"/>
+                <w:i/>
+                <w:sz w:val="32"/>
+                <w:szCs w:val="32"/>
+              </w:rPr>
+            </m:ctrlPr>
+          </m:fPr>
+          <m:num>
+            <m:r>
+              <w:rPr>
+                <w:rFonts w:ascii="Cambria Math" w:eastAsiaTheme="minorEastAsia" w:hAnsi="Cambria Math" w:cs="Times New Roman"/>
+                <w:sz w:val="32"/>
+                <w:szCs w:val="32"/>
+              </w:rPr>
+              <m:t>k</m:t>
+            </m:r>
+            <m:d>
+              <m:dPr>
+                <m:ctrlPr>
+                  <w:rPr>
+                    <w:rFonts w:ascii="Cambria Math" w:eastAsiaTheme="minorEastAsia" w:hAnsi="Cambria Math" w:cs="Times New Roman"/>
+                    <w:i/>
+                    <w:sz w:val="32"/>
+                    <w:szCs w:val="32"/>
+                  </w:rPr>
+                </m:ctrlPr>
+              </m:dPr>
+              <m:e>
+                <m:r>
+                  <w:rPr>
+                    <w:rFonts w:ascii="Cambria Math" w:eastAsiaTheme="minorEastAsia" w:hAnsi="Cambria Math" w:cs="Times New Roman"/>
+                    <w:sz w:val="32"/>
+                    <w:szCs w:val="32"/>
+                  </w:rPr>
+                  <m:t>k+1</m:t>
+                </m:r>
+              </m:e>
+            </m:d>
+            <m:d>
+              <m:dPr>
+                <m:ctrlPr>
+                  <w:rPr>
+                    <w:rFonts w:ascii="Cambria Math" w:eastAsiaTheme="minorEastAsia" w:hAnsi="Cambria Math" w:cs="Times New Roman"/>
+                    <w:i/>
+                    <w:sz w:val="32"/>
+                    <w:szCs w:val="32"/>
+                  </w:rPr>
+                </m:ctrlPr>
+              </m:dPr>
+              <m:e>
+                <m:r>
+                  <w:rPr>
+                    <w:rFonts w:ascii="Cambria Math" w:eastAsiaTheme="minorEastAsia" w:hAnsi="Cambria Math" w:cs="Times New Roman"/>
+                    <w:sz w:val="32"/>
+                    <w:szCs w:val="32"/>
+                  </w:rPr>
+                  <m:t>2k+1</m:t>
+                </m:r>
+              </m:e>
+            </m:d>
+          </m:num>
+          <m:den>
+            <m:r>
+              <w:rPr>
+                <w:rFonts w:ascii="Cambria Math" w:eastAsiaTheme="minorEastAsia" w:hAnsi="Cambria Math" w:cs="Times New Roman"/>
+                <w:sz w:val="32"/>
+                <w:szCs w:val="32"/>
+              </w:rPr>
+              <m:t>6</m:t>
+            </m:r>
+          </m:den>
+        </m:f>
+        <m:r>
+          <w:rPr>
+            <w:rFonts w:ascii="Cambria Math" w:eastAsiaTheme="minorEastAsia" w:hAnsi="Cambria Math" w:cs="Times New Roman"/>
+            <w:sz w:val="32"/>
+            <w:szCs w:val="32"/>
+          </w:rPr>
+          <m:t>+</m:t>
+        </m:r>
+        <m:sSup>
+          <m:sSupPr>
+            <m:ctrlPr>
+              <w:rPr>
+                <w:rFonts w:ascii="Cambria Math" w:eastAsiaTheme="minorEastAsia" w:hAnsi="Cambria Math" w:cs="Times New Roman"/>
+                <w:i/>
+                <w:sz w:val="32"/>
+                <w:szCs w:val="32"/>
+              </w:rPr>
+            </m:ctrlPr>
+          </m:sSupPr>
+          <m:e>
+            <m:d>
+              <m:dPr>
+                <m:ctrlPr>
+                  <w:rPr>
+                    <w:rFonts w:ascii="Cambria Math" w:eastAsiaTheme="minorEastAsia" w:hAnsi="Cambria Math" w:cs="Times New Roman"/>
+                    <w:i/>
+                    <w:sz w:val="32"/>
+                    <w:szCs w:val="32"/>
+                  </w:rPr>
+                </m:ctrlPr>
+              </m:dPr>
+              <m:e>
+                <m:r>
+                  <w:rPr>
+                    <w:rFonts w:ascii="Cambria Math" w:eastAsiaTheme="minorEastAsia" w:hAnsi="Cambria Math" w:cs="Times New Roman"/>
+                    <w:sz w:val="32"/>
+                    <w:szCs w:val="32"/>
+                  </w:rPr>
+                  <m:t>k+1</m:t>
+                </m:r>
+              </m:e>
+            </m:d>
+          </m:e>
+          <m:sup>
+            <m:r>
+              <w:rPr>
+                <w:rFonts w:ascii="Cambria Math" w:eastAsiaTheme="minorEastAsia" w:hAnsi="Cambria Math" w:cs="Times New Roman"/>
+                <w:sz w:val="32"/>
+                <w:szCs w:val="32"/>
+              </w:rPr>
+              <m:t>2</m:t>
+            </m:r>
+          </m:sup>
+        </m:sSup>
+        <m:r>
+          <w:rPr>
+            <w:rFonts w:ascii="Cambria Math" w:eastAsiaTheme="minorEastAsia" w:hAnsi="Cambria Math" w:cs="Times New Roman"/>
+            <w:sz w:val="32"/>
+            <w:szCs w:val="32"/>
+          </w:rPr>
+          <m:t>=</m:t>
+        </m:r>
+        <m:f>
+          <m:fPr>
+            <m:ctrlPr>
+              <w:rPr>
+                <w:rFonts w:ascii="Cambria Math" w:eastAsiaTheme="minorEastAsia" w:hAnsi="Cambria Math" w:cs="Times New Roman"/>
+                <w:i/>
+                <w:sz w:val="32"/>
+                <w:szCs w:val="32"/>
+              </w:rPr>
+            </m:ctrlPr>
+          </m:fPr>
+          <m:num>
+            <m:r>
+              <w:rPr>
+                <w:rFonts w:ascii="Cambria Math" w:eastAsiaTheme="minorEastAsia" w:hAnsi="Cambria Math" w:cs="Times New Roman"/>
+                <w:sz w:val="32"/>
+                <w:szCs w:val="32"/>
+              </w:rPr>
+              <m:t>(k+1)</m:t>
+            </m:r>
+            <m:d>
+              <m:dPr>
+                <m:ctrlPr>
+                  <w:rPr>
+                    <w:rFonts w:ascii="Cambria Math" w:eastAsiaTheme="minorEastAsia" w:hAnsi="Cambria Math" w:cs="Times New Roman"/>
+                    <w:i/>
+                    <w:sz w:val="32"/>
+                    <w:szCs w:val="32"/>
+                  </w:rPr>
+                </m:ctrlPr>
+              </m:dPr>
+              <m:e>
+                <m:r>
+                  <w:rPr>
+                    <w:rFonts w:ascii="Cambria Math" w:eastAsiaTheme="minorEastAsia" w:hAnsi="Cambria Math" w:cs="Times New Roman"/>
+                    <w:sz w:val="32"/>
+                    <w:szCs w:val="32"/>
+                  </w:rPr>
+                  <m:t>k+2</m:t>
+                </m:r>
+              </m:e>
+            </m:d>
+            <m:d>
+              <m:dPr>
+                <m:ctrlPr>
+                  <w:rPr>
+                    <w:rFonts w:ascii="Cambria Math" w:eastAsiaTheme="minorEastAsia" w:hAnsi="Cambria Math" w:cs="Times New Roman"/>
+                    <w:i/>
+                    <w:sz w:val="32"/>
+                    <w:szCs w:val="32"/>
+                  </w:rPr>
+                </m:ctrlPr>
+              </m:dPr>
+              <m:e>
+                <m:r>
+                  <w:rPr>
+                    <w:rFonts w:ascii="Cambria Math" w:eastAsiaTheme="minorEastAsia" w:hAnsi="Cambria Math" w:cs="Times New Roman"/>
+                    <w:sz w:val="32"/>
+                    <w:szCs w:val="32"/>
+                  </w:rPr>
+                  <m:t>2(k+1)+1</m:t>
+                </m:r>
+              </m:e>
+            </m:d>
+          </m:num>
+          <m:den>
+            <m:r>
+              <w:rPr>
+                <w:rFonts w:ascii="Cambria Math" w:eastAsiaTheme="minorEastAsia" w:hAnsi="Cambria Math" w:cs="Times New Roman"/>
+                <w:sz w:val="32"/>
+                <w:szCs w:val="32"/>
+              </w:rPr>
+              <m:t>6</m:t>
+            </m:r>
+          </m:den>
+        </m:f>
+      </m:oMath>
+      <w:r>
+        <w:rPr>
+          <w:rFonts w:ascii="Alegreya-Regular" w:eastAsiaTheme="minorEastAsia" w:hAnsi="Alegreya-Regular" w:cs="Times New Roman"/>
+          <w:sz w:val="32"/>
+          <w:szCs w:val="32"/>
+        </w:rPr>
+        <w:t xml:space="preserve"> </w:t>
+      </w:r>
+    </w:p>
+    <w:p>
+      <w:pPr>
+        <w:spacing w:line="276" w:lineRule="auto"/>
+        <w:rPr>
+          <w:rFonts w:ascii="Alegreya-Regular" w:eastAsiaTheme="minorEastAsia" w:hAnsi="Alegreya-Regular" w:cs="Times New Roman"/>
+          <w:sz w:val="32"/>
+          <w:szCs w:val="32"/>
+        </w:rPr>
+      </w:pPr>
+      <m:oMath>
+        <m:f>
+          <m:fPr>
+            <m:ctrlPr>
+              <w:rPr>
+                <w:rFonts w:ascii="Cambria Math" w:eastAsiaTheme="minorEastAsia" w:hAnsi="Cambria Math" w:cs="Times New Roman"/>
+                <w:i/>
+                <w:sz w:val="32"/>
+                <w:szCs w:val="32"/>
+              </w:rPr>
+            </m:ctrlPr>
+          </m:fPr>
+          <m:num>
+            <m:sSup>
+              <m:sSupPr>
+                <m:ctrlPr>
+                  <w:rPr>
+                    <w:rFonts w:ascii="Cambria Math" w:eastAsiaTheme="minorEastAsia" w:hAnsi="Cambria Math" w:cs="Times New Roman"/>
+                    <w:i/>
+                    <w:sz w:val="32"/>
+                    <w:szCs w:val="32"/>
+                  </w:rPr>
+                </m:ctrlPr>
+              </m:sSupPr>
+              <m:e>
+                <m:r>
+                  <w:rPr>
+                    <w:rFonts w:ascii="Cambria Math" w:eastAsiaTheme="minorEastAsia" w:hAnsi="Cambria Math" w:cs="Times New Roman"/>
+                    <w:sz w:val="32"/>
+                    <w:szCs w:val="32"/>
+                  </w:rPr>
+                  <m:t>(k</m:t>
+                </m:r>
+              </m:e>
+              <m:sup>
+                <m:r>
+                  <w:rPr>
+                    <w:rFonts w:ascii="Cambria Math" w:eastAsiaTheme="minorEastAsia" w:hAnsi="Cambria Math" w:cs="Times New Roman"/>
+                    <w:sz w:val="32"/>
+                    <w:szCs w:val="32"/>
+                  </w:rPr>
+                  <m:t>2</m:t>
+                </m:r>
+              </m:sup>
+            </m:sSup>
+            <m:r>
+              <w:rPr>
+                <w:rFonts w:ascii="Cambria Math" w:eastAsiaTheme="minorEastAsia" w:hAnsi="Cambria Math" w:cs="Times New Roman"/>
+                <w:sz w:val="32"/>
+                <w:szCs w:val="32"/>
+              </w:rPr>
+              <m:t>+k)</m:t>
+            </m:r>
+            <m:d>
+              <m:dPr>
+                <m:ctrlPr>
+                  <w:rPr>
+                    <w:rFonts w:ascii="Cambria Math" w:eastAsiaTheme="minorEastAsia" w:hAnsi="Cambria Math" w:cs="Times New Roman"/>
+                    <w:i/>
+                    <w:sz w:val="32"/>
+                    <w:szCs w:val="32"/>
+                  </w:rPr>
+                </m:ctrlPr>
+              </m:dPr>
+              <m:e>
+                <m:r>
+                  <w:rPr>
+                    <w:rFonts w:ascii="Cambria Math" w:eastAsiaTheme="minorEastAsia" w:hAnsi="Cambria Math" w:cs="Times New Roman"/>
+                    <w:sz w:val="32"/>
+                    <w:szCs w:val="32"/>
+                  </w:rPr>
+                  <m:t>2k+1</m:t>
+                </m:r>
+              </m:e>
+            </m:d>
+            <m:r>
+              <w:rPr>
+                <w:rFonts w:ascii="Cambria Math" w:eastAsiaTheme="minorEastAsia" w:hAnsi="Cambria Math" w:cs="Times New Roman"/>
+                <w:sz w:val="32"/>
+                <w:szCs w:val="32"/>
+              </w:rPr>
+              <m:t>+6(</m:t>
+            </m:r>
+            <m:sSup>
+              <m:sSupPr>
+                <m:ctrlPr>
+                  <w:rPr>
+                    <w:rFonts w:ascii="Cambria Math" w:eastAsiaTheme="minorEastAsia" w:hAnsi="Cambria Math" w:cs="Times New Roman"/>
+                    <w:i/>
+                    <w:sz w:val="32"/>
+                    <w:szCs w:val="32"/>
+                  </w:rPr>
+                </m:ctrlPr>
+              </m:sSupPr>
+              <m:e>
+                <m:r>
+                  <w:rPr>
+                    <w:rFonts w:ascii="Cambria Math" w:eastAsiaTheme="minorEastAsia" w:hAnsi="Cambria Math" w:cs="Times New Roman"/>
+                    <w:sz w:val="32"/>
+                    <w:szCs w:val="32"/>
+                  </w:rPr>
+                  <m:t>k</m:t>
+                </m:r>
+              </m:e>
+              <m:sup>
+                <m:r>
+                  <w:rPr>
+                    <w:rFonts w:ascii="Cambria Math" w:eastAsiaTheme="minorEastAsia" w:hAnsi="Cambria Math" w:cs="Times New Roman"/>
+                    <w:sz w:val="32"/>
+                    <w:szCs w:val="32"/>
+                  </w:rPr>
+                  <m:t>2</m:t>
+                </m:r>
+              </m:sup>
+            </m:sSup>
+            <m:r>
+              <w:rPr>
+                <w:rFonts w:ascii="Cambria Math" w:eastAsiaTheme="minorEastAsia" w:hAnsi="Cambria Math" w:cs="Times New Roman"/>
+                <w:sz w:val="32"/>
+                <w:szCs w:val="32"/>
+              </w:rPr>
+              <m:t>+2k+1)</m:t>
+            </m:r>
+          </m:num>
+          <m:den>
+            <m:r>
+              <w:rPr>
+                <w:rFonts w:ascii="Cambria Math" w:eastAsiaTheme="minorEastAsia" w:hAnsi="Cambria Math" w:cs="Times New Roman"/>
+                <w:sz w:val="32"/>
+                <w:szCs w:val="32"/>
+              </w:rPr>
+              <m:t>6</m:t>
+            </m:r>
+          </m:den>
+        </m:f>
+        <m:r>
+          <w:rPr>
+            <w:rFonts w:ascii="Cambria Math" w:eastAsiaTheme="minorEastAsia" w:hAnsi="Cambria Math" w:cs="Times New Roman"/>
+            <w:sz w:val="32"/>
+            <w:szCs w:val="32"/>
+          </w:rPr>
+          <m:t>=</m:t>
+        </m:r>
+        <m:f>
+          <m:fPr>
+            <m:ctrlPr>
+              <w:rPr>
+                <w:rFonts w:ascii="Cambria Math" w:eastAsiaTheme="minorEastAsia" w:hAnsi="Cambria Math" w:cs="Times New Roman"/>
+                <w:i/>
+                <w:sz w:val="32"/>
+                <w:szCs w:val="32"/>
+              </w:rPr>
+            </m:ctrlPr>
+          </m:fPr>
+          <m:num>
+            <m:r>
+              <w:rPr>
+                <w:rFonts w:ascii="Cambria Math" w:eastAsiaTheme="minorEastAsia" w:hAnsi="Cambria Math" w:cs="Times New Roman"/>
+                <w:sz w:val="32"/>
+                <w:szCs w:val="32"/>
+              </w:rPr>
+              <m:t>(</m:t>
+            </m:r>
+            <m:sSup>
+              <m:sSupPr>
+                <m:ctrlPr>
+                  <w:rPr>
+                    <w:rFonts w:ascii="Cambria Math" w:eastAsiaTheme="minorEastAsia" w:hAnsi="Cambria Math" w:cs="Times New Roman"/>
+                    <w:i/>
+                    <w:sz w:val="32"/>
+                    <w:szCs w:val="32"/>
+                  </w:rPr>
+                </m:ctrlPr>
+              </m:sSupPr>
+              <m:e>
+                <m:r>
+                  <w:rPr>
+                    <w:rFonts w:ascii="Cambria Math" w:eastAsiaTheme="minorEastAsia" w:hAnsi="Cambria Math" w:cs="Times New Roman"/>
+                    <w:sz w:val="32"/>
+                    <w:szCs w:val="32"/>
+                  </w:rPr>
+                  <m:t>k</m:t>
+                </m:r>
+              </m:e>
+              <m:sup>
+                <m:r>
+                  <w:rPr>
+                    <w:rFonts w:ascii="Cambria Math" w:eastAsiaTheme="minorEastAsia" w:hAnsi="Cambria Math" w:cs="Times New Roman"/>
+                    <w:sz w:val="32"/>
+                    <w:szCs w:val="32"/>
+                  </w:rPr>
+                  <m:t>2</m:t>
+                </m:r>
+              </m:sup>
+            </m:sSup>
+            <m:r>
+              <w:rPr>
+                <w:rFonts w:ascii="Cambria Math" w:eastAsiaTheme="minorEastAsia" w:hAnsi="Cambria Math" w:cs="Times New Roman"/>
+                <w:sz w:val="32"/>
+                <w:szCs w:val="32"/>
+              </w:rPr>
+              <m:t>+3k+2)</m:t>
+            </m:r>
+            <m:d>
+              <m:dPr>
+                <m:ctrlPr>
+                  <w:rPr>
+                    <w:rFonts w:ascii="Cambria Math" w:eastAsiaTheme="minorEastAsia" w:hAnsi="Cambria Math" w:cs="Times New Roman"/>
+                    <w:i/>
+                    <w:sz w:val="32"/>
+                    <w:szCs w:val="32"/>
+                  </w:rPr>
+                </m:ctrlPr>
+              </m:dPr>
+              <m:e>
+                <m:r>
+                  <w:rPr>
+                    <w:rFonts w:ascii="Cambria Math" w:eastAsiaTheme="minorEastAsia" w:hAnsi="Cambria Math" w:cs="Times New Roman"/>
+                    <w:sz w:val="32"/>
+                    <w:szCs w:val="32"/>
+                  </w:rPr>
+                  <m:t>2k+3</m:t>
+                </m:r>
+              </m:e>
+            </m:d>
+          </m:num>
+          <m:den>
+            <m:r>
+              <w:rPr>
+                <w:rFonts w:ascii="Cambria Math" w:eastAsiaTheme="minorEastAsia" w:hAnsi="Cambria Math" w:cs="Times New Roman"/>
+                <w:sz w:val="32"/>
+                <w:szCs w:val="32"/>
+              </w:rPr>
+              <m:t>6</m:t>
+            </m:r>
+          </m:den>
+        </m:f>
+      </m:oMath>
+      <w:r>
+        <w:rPr>
+          <w:rFonts w:ascii="Alegreya-Regular" w:eastAsiaTheme="minorEastAsia" w:hAnsi="Alegreya-Regular" w:cs="Times New Roman"/>
+          <w:sz w:val="32"/>
+          <w:szCs w:val="32"/>
+        </w:rPr>
+        <w:t xml:space="preserve"> </w:t>
+      </w:r>
+    </w:p>
+    <w:p>
+      <w:pPr>
+        <w:spacing w:line="276" w:lineRule="auto"/>
+        <w:rPr>
+          <w:rFonts w:ascii="Alegreya-Regular" w:eastAsiaTheme="minorEastAsia" w:hAnsi="Alegreya-Regular" w:cs="Times New Roman"/>
+          <w:sz w:val="32"/>
+          <w:szCs w:val="32"/>
+        </w:rPr>
+      </w:pPr>
+      <m:oMath>
+        <m:f>
+          <m:fPr>
+            <m:ctrlPr>
+              <w:rPr>
+                <w:rFonts w:ascii="Cambria Math" w:eastAsiaTheme="minorEastAsia" w:hAnsi="Cambria Math" w:cs="Times New Roman"/>
+                <w:i/>
+                <w:sz w:val="32"/>
+                <w:szCs w:val="32"/>
+              </w:rPr>
+            </m:ctrlPr>
+          </m:fPr>
+          <m:num>
+            <m:sSup>
+              <m:sSupPr>
+                <m:ctrlPr>
+                  <w:rPr>
+                    <w:rFonts w:ascii="Cambria Math" w:eastAsiaTheme="minorEastAsia" w:hAnsi="Cambria Math" w:cs="Times New Roman"/>
+                    <w:i/>
+                    <w:sz w:val="32"/>
+                    <w:szCs w:val="32"/>
+                  </w:rPr>
+                </m:ctrlPr>
+              </m:sSupPr>
+              <m:e>
+                <m:r>
+                  <w:rPr>
+                    <w:rFonts w:ascii="Cambria Math" w:eastAsiaTheme="minorEastAsia" w:hAnsi="Cambria Math" w:cs="Times New Roman"/>
+                    <w:sz w:val="32"/>
+                    <w:szCs w:val="32"/>
+                  </w:rPr>
+                  <m:t>(2k</m:t>
+                </m:r>
+              </m:e>
+              <m:sup>
+                <m:r>
+                  <w:rPr>
+                    <w:rFonts w:ascii="Cambria Math" w:eastAsiaTheme="minorEastAsia" w:hAnsi="Cambria Math" w:cs="Times New Roman"/>
+                    <w:sz w:val="32"/>
+                    <w:szCs w:val="32"/>
+                  </w:rPr>
+                  <m:t>3</m:t>
+                </m:r>
+              </m:sup>
+            </m:sSup>
+            <m:r>
+              <w:rPr>
+                <w:rFonts w:ascii="Cambria Math" w:eastAsiaTheme="minorEastAsia" w:hAnsi="Cambria Math" w:cs="Times New Roman"/>
+                <w:sz w:val="32"/>
+                <w:szCs w:val="32"/>
+              </w:rPr>
+              <m:t>+3</m:t>
+            </m:r>
+            <m:sSup>
+              <m:sSupPr>
+                <m:ctrlPr>
+                  <w:rPr>
+                    <w:rFonts w:ascii="Cambria Math" w:eastAsiaTheme="minorEastAsia" w:hAnsi="Cambria Math" w:cs="Times New Roman"/>
+                    <w:i/>
+                    <w:sz w:val="32"/>
+                    <w:szCs w:val="32"/>
+                  </w:rPr>
+                </m:ctrlPr>
+              </m:sSupPr>
+              <m:e>
+                <m:r>
+                  <w:rPr>
+                    <w:rFonts w:ascii="Cambria Math" w:eastAsiaTheme="minorEastAsia" w:hAnsi="Cambria Math" w:cs="Times New Roman"/>
+                    <w:sz w:val="32"/>
+                    <w:szCs w:val="32"/>
+                  </w:rPr>
+                  <m:t>k</m:t>
+                </m:r>
+              </m:e>
+              <m:sup>
+                <m:r>
+                  <w:rPr>
+                    <w:rFonts w:ascii="Cambria Math" w:eastAsiaTheme="minorEastAsia" w:hAnsi="Cambria Math" w:cs="Times New Roman"/>
+                    <w:sz w:val="32"/>
+                    <w:szCs w:val="32"/>
+                  </w:rPr>
+                  <m:t>2</m:t>
+                </m:r>
+              </m:sup>
+            </m:sSup>
+            <m:r>
+              <w:rPr>
+                <w:rFonts w:ascii="Cambria Math" w:eastAsiaTheme="minorEastAsia" w:hAnsi="Cambria Math" w:cs="Times New Roman"/>
+                <w:sz w:val="32"/>
+                <w:szCs w:val="32"/>
+              </w:rPr>
+              <m:t>+k)+(6</m:t>
+            </m:r>
+            <m:sSup>
+              <m:sSupPr>
+                <m:ctrlPr>
+                  <w:rPr>
+                    <w:rFonts w:ascii="Cambria Math" w:eastAsiaTheme="minorEastAsia" w:hAnsi="Cambria Math" w:cs="Times New Roman"/>
+                    <w:i/>
+                    <w:sz w:val="32"/>
+                    <w:szCs w:val="32"/>
+                  </w:rPr>
+                </m:ctrlPr>
+              </m:sSupPr>
+              <m:e>
+                <m:r>
+                  <w:rPr>
+                    <w:rFonts w:ascii="Cambria Math" w:eastAsiaTheme="minorEastAsia" w:hAnsi="Cambria Math" w:cs="Times New Roman"/>
+                    <w:sz w:val="32"/>
+                    <w:szCs w:val="32"/>
+                  </w:rPr>
+                  <m:t>k</m:t>
+                </m:r>
+              </m:e>
+              <m:sup>
+                <m:r>
+                  <w:rPr>
+                    <w:rFonts w:ascii="Cambria Math" w:eastAsiaTheme="minorEastAsia" w:hAnsi="Cambria Math" w:cs="Times New Roman"/>
+                    <w:sz w:val="32"/>
+                    <w:szCs w:val="32"/>
+                  </w:rPr>
+                  <m:t>2</m:t>
+                </m:r>
+              </m:sup>
+            </m:sSup>
+            <m:r>
+              <w:rPr>
+                <w:rFonts w:ascii="Cambria Math" w:eastAsiaTheme="minorEastAsia" w:hAnsi="Cambria Math" w:cs="Times New Roman"/>
+                <w:sz w:val="32"/>
+                <w:szCs w:val="32"/>
+              </w:rPr>
+              <m:t>+12k+6)</m:t>
+            </m:r>
+          </m:num>
+          <m:den>
+            <m:r>
+              <w:rPr>
+                <w:rFonts w:ascii="Cambria Math" w:eastAsiaTheme="minorEastAsia" w:hAnsi="Cambria Math" w:cs="Times New Roman"/>
+                <w:sz w:val="32"/>
+                <w:szCs w:val="32"/>
+              </w:rPr>
+              <m:t>6</m:t>
+            </m:r>
+          </m:den>
+        </m:f>
+        <m:r>
+          <w:rPr>
+            <w:rFonts w:ascii="Cambria Math" w:eastAsiaTheme="minorEastAsia" w:hAnsi="Cambria Math" w:cs="Times New Roman"/>
+            <w:sz w:val="32"/>
+            <w:szCs w:val="32"/>
+          </w:rPr>
+          <m:t>=</m:t>
+        </m:r>
+        <m:f>
+          <m:fPr>
+            <m:ctrlPr>
+              <w:rPr>
+                <w:rFonts w:ascii="Cambria Math" w:eastAsiaTheme="minorEastAsia" w:hAnsi="Cambria Math" w:cs="Times New Roman"/>
+                <w:i/>
+                <w:sz w:val="32"/>
+                <w:szCs w:val="32"/>
+              </w:rPr>
+            </m:ctrlPr>
+          </m:fPr>
+          <m:num>
+            <m:r>
+              <w:rPr>
+                <w:rFonts w:ascii="Cambria Math" w:eastAsiaTheme="minorEastAsia" w:hAnsi="Cambria Math" w:cs="Times New Roman"/>
+                <w:sz w:val="32"/>
+                <w:szCs w:val="32"/>
+              </w:rPr>
+              <m:t>2</m:t>
+            </m:r>
+            <m:sSup>
+              <m:sSupPr>
+                <m:ctrlPr>
+                  <w:rPr>
+                    <w:rFonts w:ascii="Cambria Math" w:eastAsiaTheme="minorEastAsia" w:hAnsi="Cambria Math" w:cs="Times New Roman"/>
+                    <w:i/>
+                    <w:sz w:val="32"/>
+                    <w:szCs w:val="32"/>
+                  </w:rPr>
+                </m:ctrlPr>
+              </m:sSupPr>
+              <m:e>
+                <m:r>
+                  <w:rPr>
+                    <w:rFonts w:ascii="Cambria Math" w:eastAsiaTheme="minorEastAsia" w:hAnsi="Cambria Math" w:cs="Times New Roman"/>
+                    <w:sz w:val="32"/>
+                    <w:szCs w:val="32"/>
+                  </w:rPr>
+                  <m:t>k</m:t>
+                </m:r>
+              </m:e>
+              <m:sup>
+                <m:r>
+                  <w:rPr>
+                    <w:rFonts w:ascii="Cambria Math" w:eastAsiaTheme="minorEastAsia" w:hAnsi="Cambria Math" w:cs="Times New Roman"/>
+                    <w:sz w:val="32"/>
+                    <w:szCs w:val="32"/>
+                  </w:rPr>
+                  <m:t>3</m:t>
+                </m:r>
+              </m:sup>
+            </m:sSup>
+            <m:r>
+              <w:rPr>
+                <w:rFonts w:ascii="Cambria Math" w:eastAsiaTheme="minorEastAsia" w:hAnsi="Cambria Math" w:cs="Times New Roman"/>
+                <w:sz w:val="32"/>
+                <w:szCs w:val="32"/>
+              </w:rPr>
+              <m:t>+3</m:t>
+            </m:r>
+            <m:sSup>
+              <m:sSupPr>
+                <m:ctrlPr>
+                  <w:rPr>
+                    <w:rFonts w:ascii="Cambria Math" w:eastAsiaTheme="minorEastAsia" w:hAnsi="Cambria Math" w:cs="Times New Roman"/>
+                    <w:i/>
+                    <w:sz w:val="32"/>
+                    <w:szCs w:val="32"/>
+                  </w:rPr>
+                </m:ctrlPr>
+              </m:sSupPr>
+              <m:e>
+                <m:r>
+                  <w:rPr>
+                    <w:rFonts w:ascii="Cambria Math" w:eastAsiaTheme="minorEastAsia" w:hAnsi="Cambria Math" w:cs="Times New Roman"/>
+                    <w:sz w:val="32"/>
+                    <w:szCs w:val="32"/>
+                  </w:rPr>
+                  <m:t>k</m:t>
+                </m:r>
+              </m:e>
+              <m:sup>
+                <m:r>
+                  <w:rPr>
+                    <w:rFonts w:ascii="Cambria Math" w:eastAsiaTheme="minorEastAsia" w:hAnsi="Cambria Math" w:cs="Times New Roman"/>
+                    <w:sz w:val="32"/>
+                    <w:szCs w:val="32"/>
+                  </w:rPr>
+                  <m:t>2</m:t>
+                </m:r>
+              </m:sup>
+            </m:sSup>
+            <m:r>
+              <w:rPr>
+                <w:rFonts w:ascii="Cambria Math" w:eastAsiaTheme="minorEastAsia" w:hAnsi="Cambria Math" w:cs="Times New Roman"/>
+                <w:sz w:val="32"/>
+                <w:szCs w:val="32"/>
+              </w:rPr>
+              <m:t>+6</m:t>
+            </m:r>
+            <m:sSup>
+              <m:sSupPr>
+                <m:ctrlPr>
+                  <w:rPr>
+                    <w:rFonts w:ascii="Cambria Math" w:eastAsiaTheme="minorEastAsia" w:hAnsi="Cambria Math" w:cs="Times New Roman"/>
+                    <w:i/>
+                    <w:sz w:val="32"/>
+                    <w:szCs w:val="32"/>
+                  </w:rPr>
+                </m:ctrlPr>
+              </m:sSupPr>
+              <m:e>
+                <m:r>
+                  <w:rPr>
+                    <w:rFonts w:ascii="Cambria Math" w:eastAsiaTheme="minorEastAsia" w:hAnsi="Cambria Math" w:cs="Times New Roman"/>
+                    <w:sz w:val="32"/>
+                    <w:szCs w:val="32"/>
+                  </w:rPr>
+                  <m:t>k</m:t>
+                </m:r>
+              </m:e>
+              <m:sup>
+                <m:r>
+                  <w:rPr>
+                    <w:rFonts w:ascii="Cambria Math" w:eastAsiaTheme="minorEastAsia" w:hAnsi="Cambria Math" w:cs="Times New Roman"/>
+                    <w:sz w:val="32"/>
+                    <w:szCs w:val="32"/>
+                  </w:rPr>
+                  <m:t>2</m:t>
+                </m:r>
+              </m:sup>
+            </m:sSup>
+            <m:r>
+              <w:rPr>
+                <w:rFonts w:ascii="Cambria Math" w:eastAsiaTheme="minorEastAsia" w:hAnsi="Cambria Math" w:cs="Times New Roman"/>
+                <w:sz w:val="32"/>
+                <w:szCs w:val="32"/>
+              </w:rPr>
+              <m:t>+9k+4k+6</m:t>
+            </m:r>
+          </m:num>
+          <m:den>
+            <m:r>
+              <w:rPr>
+                <w:rFonts w:ascii="Cambria Math" w:eastAsiaTheme="minorEastAsia" w:hAnsi="Cambria Math" w:cs="Times New Roman"/>
+                <w:sz w:val="32"/>
+                <w:szCs w:val="32"/>
+              </w:rPr>
+              <m:t>6</m:t>
+            </m:r>
+          </m:den>
+        </m:f>
+      </m:oMath>
+      <w:r>
+        <w:rPr>
+          <w:rFonts w:ascii="Alegreya-Regular" w:eastAsiaTheme="minorEastAsia" w:hAnsi="Alegreya-Regular" w:cs="Times New Roman"/>
+          <w:sz w:val="32"/>
+          <w:szCs w:val="32"/>
+        </w:rPr>
+        <w:t xml:space="preserve"> </w:t>
+      </w:r>
+    </w:p>
+    <w:p>
+      <w:pPr>
+        <w:spacing w:line="276" w:lineRule="auto"/>
+        <w:rPr>
+          <w:rFonts w:ascii="Alegreya-Regular" w:eastAsiaTheme="minorEastAsia" w:hAnsi="Alegreya-Regular" w:cs="Times New Roman"/>
+          <w:sz w:val="32"/>
+          <w:szCs w:val="32"/>
+        </w:rPr>
+      </w:pPr>
+      <m:oMath>
+        <m:f>
+          <m:fPr>
+            <m:ctrlPr>
+              <w:rPr>
+                <w:rFonts w:ascii="Cambria Math" w:eastAsiaTheme="minorEastAsia" w:hAnsi="Cambria Math" w:cs="Times New Roman"/>
+                <w:i/>
+                <w:sz w:val="32"/>
+                <w:szCs w:val="32"/>
+              </w:rPr>
+            </m:ctrlPr>
+          </m:fPr>
+          <m:num>
+            <m:r>
+              <w:rPr>
+                <w:rFonts w:ascii="Cambria Math" w:eastAsiaTheme="minorEastAsia" w:hAnsi="Cambria Math" w:cs="Times New Roman"/>
+                <w:sz w:val="32"/>
+                <w:szCs w:val="32"/>
+              </w:rPr>
+              <m:t>2</m:t>
+            </m:r>
+            <m:sSup>
+              <m:sSupPr>
+                <m:ctrlPr>
+                  <w:rPr>
+                    <w:rFonts w:ascii="Cambria Math" w:eastAsiaTheme="minorEastAsia" w:hAnsi="Cambria Math" w:cs="Times New Roman"/>
+                    <w:i/>
+                    <w:sz w:val="32"/>
+                    <w:szCs w:val="32"/>
+                  </w:rPr>
+                </m:ctrlPr>
+              </m:sSupPr>
+              <m:e>
+                <m:r>
+                  <w:rPr>
+                    <w:rFonts w:ascii="Cambria Math" w:eastAsiaTheme="minorEastAsia" w:hAnsi="Cambria Math" w:cs="Times New Roman"/>
+                    <w:sz w:val="32"/>
+                    <w:szCs w:val="32"/>
+                  </w:rPr>
+                  <m:t>k</m:t>
+                </m:r>
+              </m:e>
+              <m:sup>
+                <m:r>
+                  <w:rPr>
+                    <w:rFonts w:ascii="Cambria Math" w:eastAsiaTheme="minorEastAsia" w:hAnsi="Cambria Math" w:cs="Times New Roman"/>
+                    <w:sz w:val="32"/>
+                    <w:szCs w:val="32"/>
+                  </w:rPr>
+                  <m:t>3</m:t>
+                </m:r>
+              </m:sup>
+            </m:sSup>
+            <m:r>
+              <w:rPr>
+                <w:rFonts w:ascii="Cambria Math" w:eastAsiaTheme="minorEastAsia" w:hAnsi="Cambria Math" w:cs="Times New Roman"/>
+                <w:sz w:val="32"/>
+                <w:szCs w:val="32"/>
+              </w:rPr>
+              <m:t>+9</m:t>
+            </m:r>
+            <m:sSup>
+              <m:sSupPr>
+                <m:ctrlPr>
+                  <w:rPr>
+                    <w:rFonts w:ascii="Cambria Math" w:eastAsiaTheme="minorEastAsia" w:hAnsi="Cambria Math" w:cs="Times New Roman"/>
+                    <w:i/>
+                    <w:sz w:val="32"/>
+                    <w:szCs w:val="32"/>
+                  </w:rPr>
+                </m:ctrlPr>
+              </m:sSupPr>
+              <m:e>
+                <m:r>
+                  <w:rPr>
+                    <w:rFonts w:ascii="Cambria Math" w:eastAsiaTheme="minorEastAsia" w:hAnsi="Cambria Math" w:cs="Times New Roman"/>
+                    <w:sz w:val="32"/>
+                    <w:szCs w:val="32"/>
+                  </w:rPr>
+                  <m:t>k</m:t>
+                </m:r>
+              </m:e>
+              <m:sup>
+                <m:r>
+                  <w:rPr>
+                    <w:rFonts w:ascii="Cambria Math" w:eastAsiaTheme="minorEastAsia" w:hAnsi="Cambria Math" w:cs="Times New Roman"/>
+                    <w:sz w:val="32"/>
+                    <w:szCs w:val="32"/>
+                  </w:rPr>
+                  <m:t>2</m:t>
+                </m:r>
+              </m:sup>
+            </m:sSup>
+            <m:r>
+              <w:rPr>
+                <w:rFonts w:ascii="Cambria Math" w:eastAsiaTheme="minorEastAsia" w:hAnsi="Cambria Math" w:cs="Times New Roman"/>
+                <w:sz w:val="32"/>
+                <w:szCs w:val="32"/>
+              </w:rPr>
+              <m:t>+13k+6</m:t>
+            </m:r>
+          </m:num>
+          <m:den>
+            <m:r>
+              <w:rPr>
+                <w:rFonts w:ascii="Cambria Math" w:eastAsiaTheme="minorEastAsia" w:hAnsi="Cambria Math" w:cs="Times New Roman"/>
+                <w:sz w:val="32"/>
+                <w:szCs w:val="32"/>
+              </w:rPr>
+              <m:t>6</m:t>
+            </m:r>
+          </m:den>
+        </m:f>
+        <m:r>
+          <w:rPr>
+            <w:rFonts w:ascii="Cambria Math" w:eastAsiaTheme="minorEastAsia" w:hAnsi="Cambria Math" w:cs="Times New Roman"/>
+            <w:sz w:val="32"/>
+            <w:szCs w:val="32"/>
+          </w:rPr>
+          <m:t>=</m:t>
+        </m:r>
+        <m:f>
+          <m:fPr>
+            <m:ctrlPr>
+              <w:rPr>
+                <w:rFonts w:ascii="Cambria Math" w:eastAsiaTheme="minorEastAsia" w:hAnsi="Cambria Math" w:cs="Times New Roman"/>
+                <w:i/>
+                <w:sz w:val="32"/>
+                <w:szCs w:val="32"/>
+              </w:rPr>
+            </m:ctrlPr>
+          </m:fPr>
+          <m:num>
+            <m:r>
+              <w:rPr>
+                <w:rFonts w:ascii="Cambria Math" w:eastAsiaTheme="minorEastAsia" w:hAnsi="Cambria Math" w:cs="Times New Roman"/>
+                <w:sz w:val="32"/>
+                <w:szCs w:val="32"/>
+              </w:rPr>
+              <m:t>2</m:t>
+            </m:r>
+            <m:sSup>
+              <m:sSupPr>
+                <m:ctrlPr>
+                  <w:rPr>
+                    <w:rFonts w:ascii="Cambria Math" w:eastAsiaTheme="minorEastAsia" w:hAnsi="Cambria Math" w:cs="Times New Roman"/>
+                    <w:i/>
+                    <w:sz w:val="32"/>
+                    <w:szCs w:val="32"/>
+                  </w:rPr>
+                </m:ctrlPr>
+              </m:sSupPr>
+              <m:e>
+                <m:r>
+                  <w:rPr>
+                    <w:rFonts w:ascii="Cambria Math" w:eastAsiaTheme="minorEastAsia" w:hAnsi="Cambria Math" w:cs="Times New Roman"/>
+                    <w:sz w:val="32"/>
+                    <w:szCs w:val="32"/>
+                  </w:rPr>
+                  <m:t>k</m:t>
+                </m:r>
+              </m:e>
+              <m:sup>
+                <m:r>
+                  <w:rPr>
+                    <w:rFonts w:ascii="Cambria Math" w:eastAsiaTheme="minorEastAsia" w:hAnsi="Cambria Math" w:cs="Times New Roman"/>
+                    <w:sz w:val="32"/>
+                    <w:szCs w:val="32"/>
+                  </w:rPr>
+                  <m:t>3</m:t>
+                </m:r>
+              </m:sup>
+            </m:sSup>
+            <m:r>
+              <w:rPr>
+                <w:rFonts w:ascii="Cambria Math" w:eastAsiaTheme="minorEastAsia" w:hAnsi="Cambria Math" w:cs="Times New Roman"/>
+                <w:sz w:val="32"/>
+                <w:szCs w:val="32"/>
+              </w:rPr>
+              <m:t>+9</m:t>
+            </m:r>
+            <m:sSup>
+              <m:sSupPr>
+                <m:ctrlPr>
+                  <w:rPr>
+                    <w:rFonts w:ascii="Cambria Math" w:eastAsiaTheme="minorEastAsia" w:hAnsi="Cambria Math" w:cs="Times New Roman"/>
+                    <w:i/>
+                    <w:sz w:val="32"/>
+                    <w:szCs w:val="32"/>
+                  </w:rPr>
+                </m:ctrlPr>
+              </m:sSupPr>
+              <m:e>
+                <m:r>
+                  <w:rPr>
+                    <w:rFonts w:ascii="Cambria Math" w:eastAsiaTheme="minorEastAsia" w:hAnsi="Cambria Math" w:cs="Times New Roman"/>
+                    <w:sz w:val="32"/>
+                    <w:szCs w:val="32"/>
+                  </w:rPr>
+                  <m:t>k</m:t>
+                </m:r>
+              </m:e>
+              <m:sup>
+                <m:r>
+                  <w:rPr>
+                    <w:rFonts w:ascii="Cambria Math" w:eastAsiaTheme="minorEastAsia" w:hAnsi="Cambria Math" w:cs="Times New Roman"/>
+                    <w:sz w:val="32"/>
+                    <w:szCs w:val="32"/>
+                  </w:rPr>
+                  <m:t>2</m:t>
+                </m:r>
+              </m:sup>
+            </m:sSup>
+            <m:r>
+              <w:rPr>
+                <w:rFonts w:ascii="Cambria Math" w:eastAsiaTheme="minorEastAsia" w:hAnsi="Cambria Math" w:cs="Times New Roman"/>
+                <w:sz w:val="32"/>
+                <w:szCs w:val="32"/>
+              </w:rPr>
+              <m:t>+13k+6</m:t>
+            </m:r>
+          </m:num>
+          <m:den>
+            <m:r>
+              <w:rPr>
+                <w:rFonts w:ascii="Cambria Math" w:eastAsiaTheme="minorEastAsia" w:hAnsi="Cambria Math" w:cs="Times New Roman"/>
+                <w:sz w:val="32"/>
+                <w:szCs w:val="32"/>
+              </w:rPr>
+              <m:t>6</m:t>
+            </m:r>
+          </m:den>
+        </m:f>
+      </m:oMath>
+      <w:r>
+        <w:rPr>
+          <w:rFonts w:ascii="Alegreya-Regular" w:eastAsiaTheme="minorEastAsia" w:hAnsi="Alegreya-Regular" w:cs="Times New Roman"/>
+          <w:sz w:val="32"/>
+          <w:szCs w:val="32"/>
+        </w:rPr>
+        <w:t xml:space="preserve"> </w:t>
+      </w:r>
+    </w:p>
+    <w:p>
+      <w:pPr>
+        <w:spacing w:line="276" w:lineRule="auto"/>
+        <w:rPr>
+          <w:rFonts w:ascii="Alegreya-Regular" w:eastAsiaTheme="minorEastAsia" w:hAnsi="Alegreya-Regular" w:cs="Times New Roman"/>
+          <w:sz w:val="32"/>
+          <w:szCs w:val="32"/>
+        </w:rPr>
+      </w:pPr>
+      <m:oMath>
+        <m:r>
+          <w:rPr>
+            <w:rFonts w:ascii="Cambria Math" w:eastAsiaTheme="minorEastAsia" w:hAnsi="Cambria Math" w:cs="Times New Roman"/>
+            <w:sz w:val="32"/>
+            <w:szCs w:val="32"/>
+          </w:rPr>
+          <m:t>h.n.</m:t>
+        </m:r>
+      </m:oMath>
+      <w:r>
+        <w:rPr>
+          <w:rFonts w:ascii="Alegreya-Regular" w:eastAsiaTheme="minorEastAsia" w:hAnsi="Alegreya-Regular" w:cs="Times New Roman"/>
+          <w:sz w:val="32"/>
+          <w:szCs w:val="32"/>
+        </w:rPr>
+        <w:t xml:space="preserve"> </w:t>
+      </w:r>
+    </w:p>
+    <w:p>
+      <w:pPr>
+        <w:spacing w:line="276" w:lineRule="auto"/>
+        <w:rPr>
+          <w:rFonts w:ascii="Alegreya-Regular" w:eastAsiaTheme="minorEastAsia" w:hAnsi="Alegreya-Regular" w:cs="Times New Roman"/>
+          <w:sz w:val="28"/>
+          <w:szCs w:val="28"/>
+        </w:rPr>
+      </w:pPr>
+      <w:r>
+        <w:rPr>
+          <w:rFonts w:ascii="Alegreya-Regular" w:eastAsiaTheme="minorEastAsia" w:hAnsi="Alegreya-Regular" w:cs="Times New Roman"/>
+          <w:b/>
+          <w:bCs/>
+          <w:sz w:val="28"/>
+          <w:szCs w:val="28"/>
+        </w:rPr>
+        <w:br w:type="page"/>
+      </w:r>
+    </w:p>
+    <w:p>
+      <w:pPr>
+        <w:spacing w:line="276" w:lineRule="auto"/>
+        <w:rPr>
+          <w:rFonts w:ascii="Alegreya-Regular" w:eastAsiaTheme="minorEastAsia" w:hAnsi="Alegreya-Regular" w:cs="Times New Roman"/>
+          <w:b/>
+          <w:bCs/>
+          <w:sz w:val="28"/>
+          <w:szCs w:val="28"/>
+        </w:rPr>
+      </w:pPr>
+      <w:r>
+        <w:rPr>
+          <w:rFonts w:ascii="Alegreya-Regular" w:eastAsiaTheme="minorEastAsia" w:hAnsi="Alegreya-Regular" w:cs="Times New Roman"/>
+          <w:b/>
+          <w:bCs/>
+          <w:sz w:val="28"/>
+          <w:szCs w:val="28"/>
+        </w:rPr>
+        <w:lastRenderedPageBreak/>
+        <w:t xml:space="preserve">5. </w:t>
+      </w:r>
+    </w:p>
+    <w:p>
+      <w:pPr>
+        <w:spacing w:line="276" w:lineRule="auto"/>
+        <w:rPr>
+          <w:rFonts w:ascii="Alegreya-Regular" w:eastAsiaTheme="minorEastAsia" w:hAnsi="Alegreya-Regular" w:cs="Times New Roman"/>
+          <w:sz w:val="28"/>
+          <w:szCs w:val="28"/>
+        </w:rPr>
+      </w:pPr>
+      <w:r>
+        <w:rPr>
+          <w:rFonts w:ascii="Alegreya-Regular" w:eastAsiaTheme="minorEastAsia" w:hAnsi="Alegreya-Regular" w:cs="Times New Roman"/>
+          <w:sz w:val="28"/>
+          <w:szCs w:val="28"/>
+        </w:rPr>
+        <w:t>False</w:t>
+      </w:r>
+    </w:p>
+    <w:p>
+      <w:pPr>
+        <w:spacing w:line="276" w:lineRule="auto"/>
+        <w:rPr>
+          <w:rFonts w:ascii="Alegreya-Regular" w:eastAsiaTheme="minorEastAsia" w:hAnsi="Alegreya-Regular" w:cs="Times New Roman"/>
+          <w:sz w:val="28"/>
+          <w:szCs w:val="28"/>
+        </w:rPr>
+      </w:pPr>
+      <w:r>
+        <w:rPr>
+          <w:rFonts w:ascii="Alegreya-Regular" w:eastAsiaTheme="minorEastAsia" w:hAnsi="Alegreya-Regular" w:cs="Times New Roman"/>
+          <w:sz w:val="28"/>
+          <w:szCs w:val="28"/>
+        </w:rPr>
+        <w:t>True</w:t>
+      </w:r>
+    </w:p>
+    <w:p>
+      <w:pPr>
+        <w:spacing w:line="276" w:lineRule="auto"/>
+        <w:rPr>
+          <w:rFonts w:ascii="Alegreya-Regular" w:eastAsiaTheme="minorEastAsia" w:hAnsi="Alegreya-Regular" w:cs="Times New Roman"/>
+          <w:sz w:val="28"/>
+          <w:szCs w:val="28"/>
+        </w:rPr>
+      </w:pPr>
+      <w:r>
+        <w:rPr>
+          <w:rFonts w:ascii="Alegreya-Regular" w:eastAsiaTheme="minorEastAsia" w:hAnsi="Alegreya-Regular" w:cs="Times New Roman"/>
+          <w:sz w:val="28"/>
+          <w:szCs w:val="28"/>
+        </w:rPr>
+        <w:t>True</w:t>
+      </w:r>
+    </w:p>
+    <w:p>
+      <w:pPr>
+        <w:spacing w:line="276" w:lineRule="auto"/>
+        <w:rPr>
+          <w:rFonts w:ascii="Alegreya-Regular" w:eastAsiaTheme="minorEastAsia" w:hAnsi="Alegreya-Regular" w:cs="Times New Roman"/>
+          <w:sz w:val="28"/>
+          <w:szCs w:val="28"/>
+        </w:rPr>
+      </w:pPr>
+      <w:r>
+        <w:rPr>
+          <w:rFonts w:ascii="Alegreya-Regular" w:eastAsiaTheme="minorEastAsia" w:hAnsi="Alegreya-Regular" w:cs="Times New Roman"/>
+          <w:sz w:val="28"/>
+          <w:szCs w:val="28"/>
+        </w:rPr>
+        <w:t>True</w:t>
+      </w:r>
+    </w:p>
+    <w:p>
+      <w:pPr>
+        <w:spacing w:line="276" w:lineRule="auto"/>
+        <w:rPr>
+          <w:rFonts w:ascii="Alegreya-Regular" w:eastAsiaTheme="minorEastAsia" w:hAnsi="Alegreya-Regular" w:cs="Times New Roman"/>
+          <w:sz w:val="28"/>
+          <w:szCs w:val="28"/>
+        </w:rPr>
+      </w:pPr>
+      <w:r>
+        <w:rPr>
+          <w:rFonts w:ascii="Alegreya-Regular" w:eastAsiaTheme="minorEastAsia" w:hAnsi="Alegreya-Regular" w:cs="Times New Roman"/>
+          <w:sz w:val="28"/>
+          <w:szCs w:val="28"/>
+        </w:rPr>
+        <w:t>True</w:t>
+      </w:r>
+    </w:p>
+    <w:p>
+      <w:pPr>
+        <w:spacing w:line="276" w:lineRule="auto"/>
+        <w:rPr>
+          <w:rFonts w:ascii="Alegreya-Regular" w:eastAsiaTheme="minorEastAsia" w:hAnsi="Alegreya-Regular" w:cs="Times New Roman"/>
+          <w:sz w:val="28"/>
+          <w:szCs w:val="28"/>
+        </w:rPr>
+      </w:pPr>
+      <w:r>
+        <w:rPr>
+          <w:rFonts w:ascii="Alegreya-Regular" w:eastAsiaTheme="minorEastAsia" w:hAnsi="Alegreya-Regular" w:cs="Times New Roman"/>
+          <w:sz w:val="28"/>
+          <w:szCs w:val="28"/>
+        </w:rPr>
+        <w:t>True</w:t>
+      </w:r>
+    </w:p>
+    <w:p>
+      <w:pPr>
+        <w:spacing w:line="276" w:lineRule="auto"/>
+        <w:rPr>
+          <w:rFonts w:ascii="Alegreya-Regular" w:eastAsiaTheme="minorEastAsia" w:hAnsi="Alegreya-Regular" w:cs="Times New Roman"/>
+          <w:sz w:val="28"/>
+          <w:szCs w:val="28"/>
+        </w:rPr>
+      </w:pPr>
+      <w:r>
+        <w:rPr>
+          <w:rFonts w:ascii="Alegreya-Regular" w:eastAsiaTheme="minorEastAsia" w:hAnsi="Alegreya-Regular" w:cs="Times New Roman"/>
+          <w:sz w:val="28"/>
+          <w:szCs w:val="28"/>
+        </w:rPr>
+        <w:t>True</w:t>
+      </w:r>
+    </w:p>
+    <w:p>
+      <w:pPr>
+        <w:spacing w:line="276" w:lineRule="auto"/>
+        <w:rPr>
+          <w:rFonts w:ascii="Alegreya-Regular" w:eastAsiaTheme="minorEastAsia" w:hAnsi="Alegreya-Regular" w:cs="Times New Roman"/>
+          <w:sz w:val="28"/>
+          <w:szCs w:val="28"/>
+        </w:rPr>
+      </w:pPr>
+      <w:r>
+        <w:rPr>
+          <w:rFonts w:ascii="Alegreya-Regular" w:eastAsiaTheme="minorEastAsia" w:hAnsi="Alegreya-Regular" w:cs="Times New Roman"/>
+          <w:sz w:val="28"/>
+          <w:szCs w:val="28"/>
+        </w:rPr>
+        <w:t>False</w:t>
+      </w:r>
+    </w:p>
+    <w:p>
+      <w:pPr>
+        <w:spacing w:line="276" w:lineRule="auto"/>
+        <w:rPr>
+          <w:rFonts w:ascii="Alegreya-Regular" w:eastAsiaTheme="minorEastAsia" w:hAnsi="Alegreya-Regular" w:cs="Times New Roman"/>
+          <w:b/>
+          <w:bCs/>
+          <w:sz w:val="28"/>
+          <w:szCs w:val="28"/>
+        </w:rPr>
+      </w:pPr>
+      <w:r>
+        <w:rPr>
+          <w:rFonts w:ascii="Alegreya-Regular" w:eastAsiaTheme="minorEastAsia" w:hAnsi="Alegreya-Regular" w:cs="Times New Roman"/>
+          <w:b/>
+          <w:bCs/>
+          <w:sz w:val="28"/>
+          <w:szCs w:val="28"/>
+        </w:rPr>
+        <w:t>6.</w:t>
+      </w:r>
+    </w:p>
+    <w:p>
+      <w:pPr>
+        <w:spacing w:line="276" w:lineRule="auto"/>
+        <w:rPr>
+          <w:rFonts w:ascii="Alegreya-Regular" w:eastAsiaTheme="minorEastAsia" w:hAnsi="Alegreya-Regular" w:cs="Times New Roman"/>
+          <w:sz w:val="28"/>
+          <w:szCs w:val="28"/>
+        </w:rPr>
+      </w:pPr>
+      <w:r>
+        <w:rPr>
+          <w:rFonts w:ascii="Alegreya-Regular" w:eastAsiaTheme="minorEastAsia" w:hAnsi="Alegreya-Regular" w:cs="Times New Roman"/>
+          <w:sz w:val="28"/>
+          <w:szCs w:val="28"/>
+        </w:rPr>
+        <w:t>{3,</w:t>
+      </w:r>
+      <w:r>
+        <w:rPr>
+          <w:rFonts w:ascii="Alegreya-Regular" w:eastAsiaTheme="minorEastAsia" w:hAnsi="Alegreya-Regular" w:cs="Times New Roman"/>
+          <w:sz w:val="28"/>
+          <w:szCs w:val="28"/>
+        </w:rPr>
+        <w:t xml:space="preserve"> </w:t>
+      </w:r>
+      <w:r>
+        <w:rPr>
+          <w:rFonts w:ascii="Alegreya-Regular" w:eastAsiaTheme="minorEastAsia" w:hAnsi="Alegreya-Regular" w:cs="Times New Roman"/>
+          <w:sz w:val="28"/>
+          <w:szCs w:val="28"/>
+        </w:rPr>
+        <w:t>5}</w:t>
+      </w:r>
+    </w:p>
+    <w:p>
+      <w:pPr>
+        <w:spacing w:line="276" w:lineRule="auto"/>
+        <w:rPr>
+          <w:rFonts w:ascii="Alegreya-Regular" w:eastAsiaTheme="minorEastAsia" w:hAnsi="Alegreya-Regular" w:cs="Times New Roman"/>
+          <w:sz w:val="28"/>
+          <w:szCs w:val="28"/>
+        </w:rPr>
+      </w:pPr>
+      <w:r>
+        <w:rPr>
+          <w:rFonts w:ascii="Alegreya-Regular" w:eastAsiaTheme="minorEastAsia" w:hAnsi="Alegreya-Regular" w:cs="Times New Roman"/>
+          <w:sz w:val="28"/>
+          <w:szCs w:val="28"/>
+        </w:rPr>
+        <w:t>{7,</w:t>
+      </w:r>
+      <w:r>
+        <w:rPr>
+          <w:rFonts w:ascii="Alegreya-Regular" w:eastAsiaTheme="minorEastAsia" w:hAnsi="Alegreya-Regular" w:cs="Times New Roman"/>
+          <w:sz w:val="28"/>
+          <w:szCs w:val="28"/>
+        </w:rPr>
+        <w:t xml:space="preserve"> </w:t>
+      </w:r>
+      <w:r>
+        <w:rPr>
+          <w:rFonts w:ascii="Alegreya-Regular" w:eastAsiaTheme="minorEastAsia" w:hAnsi="Alegreya-Regular" w:cs="Times New Roman"/>
+          <w:sz w:val="28"/>
+          <w:szCs w:val="28"/>
+        </w:rPr>
+        <w:t>9}</w:t>
+      </w:r>
+    </w:p>
+    <w:p>
+      <w:pPr>
+        <w:spacing w:line="276" w:lineRule="auto"/>
+        <w:rPr>
+          <w:rFonts w:ascii="Alegreya-Regular" w:eastAsiaTheme="minorEastAsia" w:hAnsi="Alegreya-Regular" w:cs="Times New Roman"/>
+          <w:sz w:val="28"/>
+          <w:szCs w:val="28"/>
+        </w:rPr>
+      </w:pPr>
+      <w:r>
+        <w:rPr>
+          <w:rFonts w:ascii="Alegreya-Regular" w:eastAsiaTheme="minorEastAsia" w:hAnsi="Alegreya-Regular" w:cs="Times New Roman"/>
+          <w:sz w:val="28"/>
+          <w:szCs w:val="28"/>
+        </w:rPr>
+        <w:t>{{</w:t>
+      </w:r>
+      <w:r>
+        <w:rPr>
+          <w:rFonts w:ascii="Alegreya-Regular" w:eastAsiaTheme="minorEastAsia" w:hAnsi="Alegreya-Regular" w:cs="Times New Roman"/>
+          <w:sz w:val="28"/>
+          <w:szCs w:val="28"/>
+        </w:rPr>
+        <w:t>8</w:t>
+      </w:r>
+      <w:r>
+        <w:rPr>
+          <w:rFonts w:ascii="Alegreya-Regular" w:eastAsiaTheme="minorEastAsia" w:hAnsi="Alegreya-Regular" w:cs="Times New Roman"/>
+          <w:sz w:val="28"/>
+          <w:szCs w:val="28"/>
+        </w:rPr>
+        <w:t>}, {</w:t>
+      </w:r>
+      <w:r>
+        <w:rPr>
+          <w:rFonts w:ascii="Alegreya-Regular" w:eastAsiaTheme="minorEastAsia" w:hAnsi="Alegreya-Regular" w:cs="Times New Roman"/>
+          <w:sz w:val="28"/>
+          <w:szCs w:val="28"/>
+        </w:rPr>
+        <w:t>7</w:t>
+      </w:r>
+      <w:r>
+        <w:rPr>
+          <w:rFonts w:ascii="Alegreya-Regular" w:eastAsiaTheme="minorEastAsia" w:hAnsi="Alegreya-Regular" w:cs="Times New Roman"/>
+          <w:sz w:val="28"/>
+          <w:szCs w:val="28"/>
+        </w:rPr>
+        <w:t xml:space="preserve">, </w:t>
+      </w:r>
+      <w:r>
+        <w:rPr>
+          <w:rFonts w:ascii="Alegreya-Regular" w:eastAsiaTheme="minorEastAsia" w:hAnsi="Alegreya-Regular" w:cs="Times New Roman"/>
+          <w:sz w:val="28"/>
+          <w:szCs w:val="28"/>
+        </w:rPr>
+        <w:t>8</w:t>
+      </w:r>
+      <w:r>
+        <w:rPr>
+          <w:rFonts w:ascii="Alegreya-Regular" w:eastAsiaTheme="minorEastAsia" w:hAnsi="Alegreya-Regular" w:cs="Times New Roman"/>
+          <w:sz w:val="28"/>
+          <w:szCs w:val="28"/>
+        </w:rPr>
+        <w:t>}, {</w:t>
+      </w:r>
+      <w:r>
+        <w:rPr>
+          <w:rFonts w:ascii="Alegreya-Regular" w:eastAsiaTheme="minorEastAsia" w:hAnsi="Alegreya-Regular" w:cs="Times New Roman"/>
+          <w:sz w:val="28"/>
+          <w:szCs w:val="28"/>
+        </w:rPr>
+        <w:t>8</w:t>
+      </w:r>
+      <w:r>
+        <w:rPr>
+          <w:rFonts w:ascii="Alegreya-Regular" w:eastAsiaTheme="minorEastAsia" w:hAnsi="Alegreya-Regular" w:cs="Times New Roman"/>
+          <w:sz w:val="28"/>
+          <w:szCs w:val="28"/>
+        </w:rPr>
+        <w:t xml:space="preserve">, </w:t>
+      </w:r>
+      <w:r>
+        <w:rPr>
+          <w:rFonts w:ascii="Alegreya-Regular" w:eastAsiaTheme="minorEastAsia" w:hAnsi="Alegreya-Regular" w:cs="Times New Roman"/>
+          <w:sz w:val="28"/>
+          <w:szCs w:val="28"/>
+        </w:rPr>
+        <w:t>9</w:t>
+      </w:r>
+      <w:r>
+        <w:rPr>
+          <w:rFonts w:ascii="Alegreya-Regular" w:eastAsiaTheme="minorEastAsia" w:hAnsi="Alegreya-Regular" w:cs="Times New Roman"/>
+          <w:sz w:val="28"/>
+          <w:szCs w:val="28"/>
+        </w:rPr>
+        <w:t>}, {</w:t>
+      </w:r>
+      <w:r>
+        <w:rPr>
+          <w:rFonts w:ascii="Alegreya-Regular" w:eastAsiaTheme="minorEastAsia" w:hAnsi="Alegreya-Regular" w:cs="Times New Roman"/>
+          <w:sz w:val="28"/>
+          <w:szCs w:val="28"/>
+        </w:rPr>
+        <w:t>7</w:t>
+      </w:r>
+      <w:r>
+        <w:rPr>
+          <w:rFonts w:ascii="Alegreya-Regular" w:eastAsiaTheme="minorEastAsia" w:hAnsi="Alegreya-Regular" w:cs="Times New Roman"/>
+          <w:sz w:val="28"/>
+          <w:szCs w:val="28"/>
+        </w:rPr>
+        <w:t xml:space="preserve">, </w:t>
+      </w:r>
+      <w:r>
+        <w:rPr>
+          <w:rFonts w:ascii="Alegreya-Regular" w:eastAsiaTheme="minorEastAsia" w:hAnsi="Alegreya-Regular" w:cs="Times New Roman"/>
+          <w:sz w:val="28"/>
+          <w:szCs w:val="28"/>
+        </w:rPr>
+        <w:t>8</w:t>
+      </w:r>
+      <w:r>
+        <w:rPr>
+          <w:rFonts w:ascii="Alegreya-Regular" w:eastAsiaTheme="minorEastAsia" w:hAnsi="Alegreya-Regular" w:cs="Times New Roman"/>
+          <w:sz w:val="28"/>
+          <w:szCs w:val="28"/>
+        </w:rPr>
+        <w:t xml:space="preserve">, </w:t>
+      </w:r>
+      <w:r>
+        <w:rPr>
+          <w:rFonts w:ascii="Alegreya-Regular" w:eastAsiaTheme="minorEastAsia" w:hAnsi="Alegreya-Regular" w:cs="Times New Roman"/>
+          <w:sz w:val="28"/>
+          <w:szCs w:val="28"/>
+        </w:rPr>
+        <w:t>9</w:t>
+      </w:r>
+      <w:r>
+        <w:rPr>
+          <w:rFonts w:ascii="Alegreya-Regular" w:eastAsiaTheme="minorEastAsia" w:hAnsi="Alegreya-Regular" w:cs="Times New Roman"/>
+          <w:sz w:val="28"/>
+          <w:szCs w:val="28"/>
+        </w:rPr>
+        <w:t>}}</w:t>
+      </w:r>
+    </w:p>
+    <w:p>
+      <w:pPr>
+        <w:spacing w:line="276" w:lineRule="auto"/>
+        <w:rPr>
+          <w:rFonts w:ascii="Alegreya-Regular" w:eastAsiaTheme="minorEastAsia" w:hAnsi="Alegreya-Regular" w:cs="Times New Roman"/>
+          <w:sz w:val="28"/>
+          <w:szCs w:val="28"/>
+        </w:rPr>
+      </w:pPr>
+      <w:r>
+        <w:rPr>
+          <w:rFonts w:ascii="Alegreya-Regular" w:eastAsiaTheme="minorEastAsia" w:hAnsi="Alegreya-Regular" w:cs="Times New Roman"/>
+          <w:sz w:val="28"/>
+          <w:szCs w:val="28"/>
+        </w:rPr>
+        <w:t>{{3}, {3, 5}, {7}}</w:t>
       </w:r>
     </w:p>
     <w:sectPr>

--- a/Problem Set 1.docx
+++ b/Problem Set 1.docx
@@ -1174,7 +1174,7 @@
           <w:sz w:val="28"/>
           <w:szCs w:val="28"/>
         </w:rPr>
-        <w:t xml:space="preserve"> </w:t>
+        <w:t xml:space="preserve"> and arrive at a contradiction in proving it</w:t>
       </w:r>
     </w:p>
     <w:p>
@@ -1832,6 +1832,24 @@
           <w:szCs w:val="28"/>
         </w:rPr>
       </w:pPr>
+      <w:r>
+        <w:rPr>
+          <w:rFonts w:ascii="Alegreya-Regular" w:eastAsiaTheme="minorEastAsia" w:hAnsi="Alegreya-Regular" w:cs="Times New Roman"/>
+          <w:sz w:val="28"/>
+          <w:szCs w:val="28"/>
+        </w:rPr>
+        <w:t>h. n.</w:t>
+      </w:r>
+    </w:p>
+    <w:p>
+      <w:pPr>
+        <w:spacing w:line="276" w:lineRule="auto"/>
+        <w:rPr>
+          <w:rFonts w:ascii="Alegreya-Regular" w:eastAsiaTheme="minorEastAsia" w:hAnsi="Alegreya-Regular" w:cs="Times New Roman"/>
+          <w:sz w:val="28"/>
+          <w:szCs w:val="28"/>
+        </w:rPr>
+      </w:pPr>
     </w:p>
     <w:p>
       <w:pPr>
@@ -1852,7 +1870,6 @@
           <w:sz w:val="28"/>
           <w:szCs w:val="28"/>
         </w:rPr>
-        <w:lastRenderedPageBreak/>
         <w:t>3.</w:t>
       </w:r>
     </w:p>
@@ -3607,12 +3624,21 @@
     <w:p>
       <w:pPr>
         <w:spacing w:line="276" w:lineRule="auto"/>
+        <w:ind w:firstLine="720"/>
         <w:rPr>
           <w:rFonts w:ascii="Alegreya-Regular" w:eastAsiaTheme="minorEastAsia" w:hAnsi="Alegreya-Regular" w:cs="Times New Roman"/>
           <w:sz w:val="32"/>
           <w:szCs w:val="32"/>
         </w:rPr>
       </w:pPr>
+      <w:r>
+        <w:rPr>
+          <w:rFonts w:ascii="Alegreya-Regular" w:eastAsiaTheme="minorEastAsia" w:hAnsi="Alegreya-Regular" w:cs="Times New Roman"/>
+          <w:sz w:val="32"/>
+          <w:szCs w:val="32"/>
+        </w:rPr>
+        <w:t xml:space="preserve">  </w:t>
+      </w:r>
       <m:oMath>
         <m:r>
           <m:rPr>
@@ -3679,7 +3705,7 @@
             <w:sz w:val="32"/>
             <w:szCs w:val="32"/>
           </w:rPr>
-          <m:t xml:space="preserve"> =1</m:t>
+          <m:t xml:space="preserve">  =1</m:t>
         </m:r>
       </m:oMath>
       <w:r>
@@ -5533,6 +5559,78 @@
           <w:sz w:val="28"/>
           <w:szCs w:val="28"/>
         </w:rPr>
+        <w:t>True</w:t>
+      </w:r>
+    </w:p>
+    <w:p>
+      <w:pPr>
+        <w:spacing w:line="276" w:lineRule="auto"/>
+        <w:rPr>
+          <w:rFonts w:ascii="Alegreya-Regular" w:eastAsiaTheme="minorEastAsia" w:hAnsi="Alegreya-Regular" w:cs="Times New Roman"/>
+          <w:sz w:val="28"/>
+          <w:szCs w:val="28"/>
+        </w:rPr>
+      </w:pPr>
+      <w:r>
+        <w:rPr>
+          <w:rFonts w:ascii="Alegreya-Regular" w:eastAsiaTheme="minorEastAsia" w:hAnsi="Alegreya-Regular" w:cs="Times New Roman"/>
+          <w:sz w:val="28"/>
+          <w:szCs w:val="28"/>
+        </w:rPr>
+        <w:t>True</w:t>
+      </w:r>
+    </w:p>
+    <w:p>
+      <w:pPr>
+        <w:spacing w:line="276" w:lineRule="auto"/>
+        <w:rPr>
+          <w:rFonts w:ascii="Alegreya-Regular" w:eastAsiaTheme="minorEastAsia" w:hAnsi="Alegreya-Regular" w:cs="Times New Roman"/>
+          <w:sz w:val="28"/>
+          <w:szCs w:val="28"/>
+        </w:rPr>
+      </w:pPr>
+      <w:r>
+        <w:rPr>
+          <w:rFonts w:ascii="Alegreya-Regular" w:eastAsiaTheme="minorEastAsia" w:hAnsi="Alegreya-Regular" w:cs="Times New Roman"/>
+          <w:sz w:val="28"/>
+          <w:szCs w:val="28"/>
+        </w:rPr>
+        <w:t>True</w:t>
+      </w:r>
+    </w:p>
+    <w:p>
+      <w:pPr>
+        <w:spacing w:line="276" w:lineRule="auto"/>
+        <w:rPr>
+          <w:rFonts w:ascii="Alegreya-Regular" w:eastAsiaTheme="minorEastAsia" w:hAnsi="Alegreya-Regular" w:cs="Times New Roman"/>
+          <w:sz w:val="28"/>
+          <w:szCs w:val="28"/>
+        </w:rPr>
+      </w:pPr>
+      <w:r>
+        <w:rPr>
+          <w:rFonts w:ascii="Alegreya-Regular" w:eastAsiaTheme="minorEastAsia" w:hAnsi="Alegreya-Regular" w:cs="Times New Roman"/>
+          <w:sz w:val="28"/>
+          <w:szCs w:val="28"/>
+        </w:rPr>
+        <w:t>True</w:t>
+      </w:r>
+    </w:p>
+    <w:p>
+      <w:pPr>
+        <w:spacing w:line="276" w:lineRule="auto"/>
+        <w:rPr>
+          <w:rFonts w:ascii="Alegreya-Regular" w:eastAsiaTheme="minorEastAsia" w:hAnsi="Alegreya-Regular" w:cs="Times New Roman"/>
+          <w:sz w:val="28"/>
+          <w:szCs w:val="28"/>
+        </w:rPr>
+      </w:pPr>
+      <w:r>
+        <w:rPr>
+          <w:rFonts w:ascii="Alegreya-Regular" w:eastAsiaTheme="minorEastAsia" w:hAnsi="Alegreya-Regular" w:cs="Times New Roman"/>
+          <w:sz w:val="28"/>
+          <w:szCs w:val="28"/>
+        </w:rPr>
         <w:t>False</w:t>
       </w:r>
     </w:p>
@@ -5551,79 +5649,7 @@
           <w:sz w:val="28"/>
           <w:szCs w:val="28"/>
         </w:rPr>
-        <w:t>True</w:t>
-      </w:r>
-    </w:p>
-    <w:p>
-      <w:pPr>
-        <w:spacing w:line="276" w:lineRule="auto"/>
-        <w:rPr>
-          <w:rFonts w:ascii="Alegreya-Regular" w:eastAsiaTheme="minorEastAsia" w:hAnsi="Alegreya-Regular" w:cs="Times New Roman"/>
-          <w:sz w:val="28"/>
-          <w:szCs w:val="28"/>
-        </w:rPr>
-      </w:pPr>
-      <w:r>
-        <w:rPr>
-          <w:rFonts w:ascii="Alegreya-Regular" w:eastAsiaTheme="minorEastAsia" w:hAnsi="Alegreya-Regular" w:cs="Times New Roman"/>
-          <w:sz w:val="28"/>
-          <w:szCs w:val="28"/>
-        </w:rPr>
-        <w:t>True</w:t>
-      </w:r>
-    </w:p>
-    <w:p>
-      <w:pPr>
-        <w:spacing w:line="276" w:lineRule="auto"/>
-        <w:rPr>
-          <w:rFonts w:ascii="Alegreya-Regular" w:eastAsiaTheme="minorEastAsia" w:hAnsi="Alegreya-Regular" w:cs="Times New Roman"/>
-          <w:sz w:val="28"/>
-          <w:szCs w:val="28"/>
-        </w:rPr>
-      </w:pPr>
-      <w:r>
-        <w:rPr>
-          <w:rFonts w:ascii="Alegreya-Regular" w:eastAsiaTheme="minorEastAsia" w:hAnsi="Alegreya-Regular" w:cs="Times New Roman"/>
-          <w:sz w:val="28"/>
-          <w:szCs w:val="28"/>
-        </w:rPr>
-        <w:t>True</w:t>
-      </w:r>
-    </w:p>
-    <w:p>
-      <w:pPr>
-        <w:spacing w:line="276" w:lineRule="auto"/>
-        <w:rPr>
-          <w:rFonts w:ascii="Alegreya-Regular" w:eastAsiaTheme="minorEastAsia" w:hAnsi="Alegreya-Regular" w:cs="Times New Roman"/>
-          <w:sz w:val="28"/>
-          <w:szCs w:val="28"/>
-        </w:rPr>
-      </w:pPr>
-      <w:r>
-        <w:rPr>
-          <w:rFonts w:ascii="Alegreya-Regular" w:eastAsiaTheme="minorEastAsia" w:hAnsi="Alegreya-Regular" w:cs="Times New Roman"/>
-          <w:sz w:val="28"/>
-          <w:szCs w:val="28"/>
-        </w:rPr>
-        <w:t>True</w:t>
-      </w:r>
-    </w:p>
-    <w:p>
-      <w:pPr>
-        <w:spacing w:line="276" w:lineRule="auto"/>
-        <w:rPr>
-          <w:rFonts w:ascii="Alegreya-Regular" w:eastAsiaTheme="minorEastAsia" w:hAnsi="Alegreya-Regular" w:cs="Times New Roman"/>
-          <w:sz w:val="28"/>
-          <w:szCs w:val="28"/>
-        </w:rPr>
-      </w:pPr>
-      <w:r>
-        <w:rPr>
-          <w:rFonts w:ascii="Alegreya-Regular" w:eastAsiaTheme="minorEastAsia" w:hAnsi="Alegreya-Regular" w:cs="Times New Roman"/>
-          <w:sz w:val="28"/>
-          <w:szCs w:val="28"/>
-        </w:rPr>
-        <w:t>True</w:t>
+        <w:t>False</w:t>
       </w:r>
     </w:p>
     <w:p>
@@ -5699,57 +5725,41 @@
           <w:sz w:val="28"/>
           <w:szCs w:val="28"/>
         </w:rPr>
-        <w:t>{3,</w:t>
-      </w:r>
-      <w:r>
-        <w:rPr>
-          <w:rFonts w:ascii="Alegreya-Regular" w:eastAsiaTheme="minorEastAsia" w:hAnsi="Alegreya-Regular" w:cs="Times New Roman"/>
-          <w:sz w:val="28"/>
-          <w:szCs w:val="28"/>
-        </w:rPr>
-        <w:t xml:space="preserve"> </w:t>
-      </w:r>
-      <w:r>
-        <w:rPr>
-          <w:rFonts w:ascii="Alegreya-Regular" w:eastAsiaTheme="minorEastAsia" w:hAnsi="Alegreya-Regular" w:cs="Times New Roman"/>
-          <w:sz w:val="28"/>
-          <w:szCs w:val="28"/>
-        </w:rPr>
-        <w:t>5}</w:t>
-      </w:r>
-    </w:p>
-    <w:p>
-      <w:pPr>
-        <w:spacing w:line="276" w:lineRule="auto"/>
-        <w:rPr>
-          <w:rFonts w:ascii="Alegreya-Regular" w:eastAsiaTheme="minorEastAsia" w:hAnsi="Alegreya-Regular" w:cs="Times New Roman"/>
-          <w:sz w:val="28"/>
-          <w:szCs w:val="28"/>
-        </w:rPr>
-      </w:pPr>
-      <w:r>
-        <w:rPr>
-          <w:rFonts w:ascii="Alegreya-Regular" w:eastAsiaTheme="minorEastAsia" w:hAnsi="Alegreya-Regular" w:cs="Times New Roman"/>
-          <w:sz w:val="28"/>
-          <w:szCs w:val="28"/>
-        </w:rPr>
-        <w:t>{7,</w:t>
-      </w:r>
-      <w:r>
-        <w:rPr>
-          <w:rFonts w:ascii="Alegreya-Regular" w:eastAsiaTheme="minorEastAsia" w:hAnsi="Alegreya-Regular" w:cs="Times New Roman"/>
-          <w:sz w:val="28"/>
-          <w:szCs w:val="28"/>
-        </w:rPr>
-        <w:t xml:space="preserve"> </w:t>
-      </w:r>
-      <w:r>
-        <w:rPr>
-          <w:rFonts w:ascii="Alegreya-Regular" w:eastAsiaTheme="minorEastAsia" w:hAnsi="Alegreya-Regular" w:cs="Times New Roman"/>
-          <w:sz w:val="28"/>
-          <w:szCs w:val="28"/>
-        </w:rPr>
-        <w:t>9}</w:t>
+        <w:t>{3,5}</w:t>
+      </w:r>
+    </w:p>
+    <w:p>
+      <w:pPr>
+        <w:spacing w:line="276" w:lineRule="auto"/>
+        <w:rPr>
+          <w:rFonts w:ascii="Alegreya-Regular" w:eastAsiaTheme="minorEastAsia" w:hAnsi="Alegreya-Regular" w:cs="Times New Roman"/>
+          <w:sz w:val="28"/>
+          <w:szCs w:val="28"/>
+        </w:rPr>
+      </w:pPr>
+      <w:r>
+        <w:rPr>
+          <w:rFonts w:ascii="Alegreya-Regular" w:eastAsiaTheme="minorEastAsia" w:hAnsi="Alegreya-Regular" w:cs="Times New Roman"/>
+          <w:sz w:val="28"/>
+          <w:szCs w:val="28"/>
+        </w:rPr>
+        <w:t>{</w:t>
+      </w:r>
+      <w:r>
+        <w:rPr>
+          <w:rFonts w:ascii="Alegreya-Regular" w:eastAsiaTheme="minorEastAsia" w:hAnsi="Alegreya-Regular" w:cs="Times New Roman"/>
+          <w:sz w:val="28"/>
+          <w:szCs w:val="28"/>
+        </w:rPr>
+        <w:t>1,2,7,9</w:t>
+      </w:r>
+      <w:r>
+        <w:rPr>
+          <w:rFonts w:ascii="Alegreya-Regular" w:eastAsiaTheme="minorEastAsia" w:hAnsi="Alegreya-Regular" w:cs="Times New Roman"/>
+          <w:sz w:val="28"/>
+          <w:szCs w:val="28"/>
+        </w:rPr>
+        <w:t>}</w:t>
       </w:r>
     </w:p>
     <w:p>
@@ -5783,7 +5793,7 @@
           <w:sz w:val="28"/>
           <w:szCs w:val="28"/>
         </w:rPr>
-        <w:t>}, {</w:t>
+        <w:t>},{</w:t>
       </w:r>
       <w:r>
         <w:rPr>
@@ -5799,7 +5809,7 @@
           <w:sz w:val="28"/>
           <w:szCs w:val="28"/>
         </w:rPr>
-        <w:t xml:space="preserve">, </w:t>
+        <w:t>,</w:t>
       </w:r>
       <w:r>
         <w:rPr>
@@ -5815,7 +5825,7 @@
           <w:sz w:val="28"/>
           <w:szCs w:val="28"/>
         </w:rPr>
-        <w:t>}, {</w:t>
+        <w:t>},{</w:t>
       </w:r>
       <w:r>
         <w:rPr>
@@ -5831,7 +5841,7 @@
           <w:sz w:val="28"/>
           <w:szCs w:val="28"/>
         </w:rPr>
-        <w:t xml:space="preserve">, </w:t>
+        <w:t>,</w:t>
       </w:r>
       <w:r>
         <w:rPr>
@@ -5847,7 +5857,7 @@
           <w:sz w:val="28"/>
           <w:szCs w:val="28"/>
         </w:rPr>
-        <w:t>}, {</w:t>
+        <w:t>},{</w:t>
       </w:r>
       <w:r>
         <w:rPr>
@@ -5863,7 +5873,7 @@
           <w:sz w:val="28"/>
           <w:szCs w:val="28"/>
         </w:rPr>
-        <w:t xml:space="preserve">, </w:t>
+        <w:t>,</w:t>
       </w:r>
       <w:r>
         <w:rPr>
@@ -5879,7 +5889,7 @@
           <w:sz w:val="28"/>
           <w:szCs w:val="28"/>
         </w:rPr>
-        <w:t xml:space="preserve">, </w:t>
+        <w:t>,</w:t>
       </w:r>
       <w:r>
         <w:rPr>
@@ -5913,7 +5923,23 @@
           <w:sz w:val="28"/>
           <w:szCs w:val="28"/>
         </w:rPr>
-        <w:t>{{3}, {3, 5}, {7}}</w:t>
+        <w:t>{</w:t>
+      </w:r>
+      <w:r>
+        <w:rPr>
+          <w:rFonts w:ascii="Alegreya-Regular" w:eastAsiaTheme="minorEastAsia" w:hAnsi="Alegreya-Regular" w:cs="Times New Roman"/>
+          <w:sz w:val="28"/>
+          <w:szCs w:val="28"/>
+        </w:rPr>
+        <w:t>3,5,7</w:t>
+      </w:r>
+      <w:r>
+        <w:rPr>
+          <w:rFonts w:ascii="Alegreya-Regular" w:eastAsiaTheme="minorEastAsia" w:hAnsi="Alegreya-Regular" w:cs="Times New Roman"/>
+          <w:sz w:val="28"/>
+          <w:szCs w:val="28"/>
+        </w:rPr>
+        <w:t>}</w:t>
       </w:r>
     </w:p>
     <w:sectPr>
